--- a/Documentacion/Guia de Instalacion.docx
+++ b/Documentacion/Guia de Instalacion.docx
@@ -14,7 +14,19 @@
         <w:rPr>
           <w:sz w:val="40"/>
         </w:rPr>
-        <w:t>Guía de Instalación  - Desarrollo Squesar</w:t>
+        <w:t>Guía de Instalación  - Desarrollo Sque</w:t>
+      </w:r>
+      <w:r>
+        <w:rPr>
+          <w:sz w:val="40"/>
+        </w:rPr>
+        <w:t>e</w:t>
+      </w:r>
+      <w:r>
+        <w:rPr>
+          <w:sz w:val="40"/>
+        </w:rPr>
+        <w:t>sar</w:t>
       </w:r>
     </w:p>
     <w:p>
@@ -32,7 +44,15 @@
         <w:jc w:val="both"/>
       </w:pPr>
       <w:r>
-        <w:t>Todo el desarrollo corresponde a funcionalidades en la Base de Datos (plsql).</w:t>
+        <w:t>Todo el desarrollo incluido corresponde a funcionalidades en la Base de Datos (</w:t>
+      </w:r>
+      <w:proofErr w:type="spellStart"/>
+      <w:r>
+        <w:t>plsql</w:t>
+      </w:r>
+      <w:proofErr w:type="spellEnd"/>
+      <w:r>
+        <w:t>).</w:t>
       </w:r>
     </w:p>
     <w:p>
@@ -41,7 +61,7 @@
         <w:jc w:val="both"/>
       </w:pPr>
       <w:r>
-        <w:t>Para su correcta instalación, deben ejecutarse los script mencionados en el siguiente listado, en el mismo orden descrito.</w:t>
+        <w:t>Para su correcta instalación, se aconseja ejecutar los script mencionados en el mismo orden descrito.</w:t>
       </w:r>
     </w:p>
     <w:p>
@@ -50,7 +70,14 @@
       </w:pPr>
       <w:r>
         <w:tab/>
-        <w:t>Prerequisitos:</w:t>
+      </w:r>
+      <w:proofErr w:type="spellStart"/>
+      <w:r>
+        <w:t>Prerequisitos</w:t>
+      </w:r>
+      <w:proofErr w:type="spellEnd"/>
+      <w:r>
+        <w:t>:</w:t>
       </w:r>
     </w:p>
     <w:p>
@@ -68,8 +95,21 @@
       </w:pPr>
       <w:r>
         <w:tab/>
-        <w:t>Esquema polígonos debe estar creado.</w:t>
+        <w:t xml:space="preserve">Esquema </w:t>
       </w:r>
+      <w:proofErr w:type="spellStart"/>
+      <w:r>
+        <w:t>poli</w:t>
+      </w:r>
+      <w:r>
+        <w:t>gonos</w:t>
+      </w:r>
+      <w:proofErr w:type="spellEnd"/>
+      <w:r>
+        <w:t xml:space="preserve"> debe estar creado.</w:t>
+      </w:r>
+      <w:bookmarkStart w:id="0" w:name="_GoBack"/>
+      <w:bookmarkEnd w:id="0"/>
     </w:p>
     <w:p>
       <w:pPr>
@@ -79,29 +119,33 @@
         <w:tab/>
         <w:t>En esquema polígono debe estar creadas las tablas “</w:t>
       </w:r>
+      <w:proofErr w:type="spellStart"/>
       <w:r>
         <w:t>points</w:t>
       </w:r>
+      <w:proofErr w:type="spellEnd"/>
       <w:r>
         <w:t>” y “</w:t>
       </w:r>
       <w:r>
-        <w:t>poligono</w:t>
-      </w:r>
-      <w:r>
-        <w:t>” (de todas formas estas 2 tabl</w:t>
-      </w:r>
-      <w:r>
-        <w:t>as son incluidas en esta guía)</w:t>
+        <w:t>polígono”.</w:t>
       </w:r>
     </w:p>
     <w:p>
       <w:pPr>
+        <w:jc w:val="both"/>
+      </w:pPr>
+    </w:p>
+    <w:p>
+      <w:pPr>
         <w:pStyle w:val="Ttulo1"/>
         <w:jc w:val="both"/>
       </w:pPr>
       <w:r>
-        <w:t>Orden de Ejecucion</w:t>
+        <w:t xml:space="preserve">Orden de </w:t>
+      </w:r>
+      <w:r>
+        <w:t>Ejecución</w:t>
       </w:r>
     </w:p>
     <w:p>
@@ -114,7 +158,7 @@
     </w:p>
     <w:tbl>
       <w:tblPr>
-        <w:tblW w:w="9500" w:type="dxa"/>
+        <w:tblW w:w="8140" w:type="dxa"/>
         <w:tblCellMar>
           <w:left w:w="70" w:type="dxa"/>
           <w:right w:w="70" w:type="dxa"/>
@@ -124,8 +168,7 @@
       <w:tblGrid>
         <w:gridCol w:w="3820"/>
         <w:gridCol w:w="1560"/>
-        <w:gridCol w:w="1200"/>
-        <w:gridCol w:w="1720"/>
+        <w:gridCol w:w="1560"/>
         <w:gridCol w:w="1200"/>
       </w:tblGrid>
       <w:tr>
@@ -202,13 +245,13 @@
                 <w:color w:val="000000"/>
                 <w:lang w:eastAsia="es-CL"/>
               </w:rPr>
-              <w:t>Tipo</w:t>
-            </w:r>
-          </w:p>
-        </w:tc>
-        <w:tc>
-          <w:tcPr>
-            <w:tcW w:w="1200" w:type="dxa"/>
+              <w:t>Tipo Objeto</w:t>
+            </w:r>
+          </w:p>
+        </w:tc>
+        <w:tc>
+          <w:tcPr>
+            <w:tcW w:w="1560" w:type="dxa"/>
             <w:tcBorders>
               <w:top w:val="single" w:sz="8" w:space="0" w:color="auto"/>
               <w:left w:val="nil"/>
@@ -239,13 +282,13 @@
                 <w:color w:val="000000"/>
                 <w:lang w:eastAsia="es-CL"/>
               </w:rPr>
-              <w:t>Esquema</w:t>
-            </w:r>
-          </w:p>
-        </w:tc>
-        <w:tc>
-          <w:tcPr>
-            <w:tcW w:w="1720" w:type="dxa"/>
+              <w:t>Tipo Script</w:t>
+            </w:r>
+          </w:p>
+        </w:tc>
+        <w:tc>
+          <w:tcPr>
+            <w:tcW w:w="1200" w:type="dxa"/>
             <w:tcBorders>
               <w:top w:val="single" w:sz="8" w:space="0" w:color="auto"/>
               <w:left w:val="nil"/>
@@ -276,46 +319,7 @@
                 <w:color w:val="000000"/>
                 <w:lang w:eastAsia="es-CL"/>
               </w:rPr>
-              <w:t>Orden Ejecución</w:t>
-            </w:r>
-            <w:bookmarkStart w:id="0" w:name="_GoBack"/>
-            <w:bookmarkEnd w:id="0"/>
-          </w:p>
-        </w:tc>
-        <w:tc>
-          <w:tcPr>
-            <w:tcW w:w="1200" w:type="dxa"/>
-            <w:tcBorders>
-              <w:top w:val="single" w:sz="8" w:space="0" w:color="auto"/>
-              <w:left w:val="nil"/>
-              <w:bottom w:val="single" w:sz="8" w:space="0" w:color="auto"/>
-              <w:right w:val="single" w:sz="8" w:space="0" w:color="auto"/>
-            </w:tcBorders>
-            <w:shd w:val="clear" w:color="auto" w:fill="auto"/>
-            <w:noWrap/>
-            <w:vAlign w:val="bottom"/>
-            <w:hideMark/>
-          </w:tcPr>
-          <w:p>
-            <w:pPr>
-              <w:spacing w:after="0" w:line="240" w:lineRule="auto"/>
-              <w:rPr>
-                <w:rFonts w:ascii="Calibri" w:eastAsia="Times New Roman" w:hAnsi="Calibri" w:cs="Times New Roman"/>
-                <w:b/>
-                <w:bCs/>
-                <w:color w:val="000000"/>
-                <w:lang w:eastAsia="es-CL"/>
-              </w:rPr>
-            </w:pPr>
-            <w:r>
-              <w:rPr>
-                <w:rFonts w:ascii="Calibri" w:eastAsia="Times New Roman" w:hAnsi="Calibri" w:cs="Times New Roman"/>
-                <w:b/>
-                <w:bCs/>
-                <w:color w:val="000000"/>
-                <w:lang w:eastAsia="es-CL"/>
-              </w:rPr>
-              <w:t>Nuevo?</w:t>
+              <w:t>Esquema</w:t>
             </w:r>
           </w:p>
         </w:tc>
@@ -347,6 +351,7 @@
                 <w:lang w:eastAsia="es-CL"/>
               </w:rPr>
             </w:pPr>
+            <w:proofErr w:type="spellStart"/>
             <w:r>
               <w:rPr>
                 <w:rFonts w:ascii="Calibri" w:eastAsia="Times New Roman" w:hAnsi="Calibri" w:cs="Times New Roman"/>
@@ -355,6 +360,7 @@
               </w:rPr>
               <w:t>poligono_fecha</w:t>
             </w:r>
+            <w:proofErr w:type="spellEnd"/>
           </w:p>
         </w:tc>
         <w:tc>
@@ -392,6 +398,41 @@
         </w:tc>
         <w:tc>
           <w:tcPr>
+            <w:tcW w:w="1560" w:type="dxa"/>
+            <w:tcBorders>
+              <w:top w:val="nil"/>
+              <w:left w:val="nil"/>
+              <w:bottom w:val="single" w:sz="4" w:space="0" w:color="auto"/>
+              <w:right w:val="single" w:sz="4" w:space="0" w:color="auto"/>
+            </w:tcBorders>
+            <w:shd w:val="clear" w:color="auto" w:fill="auto"/>
+            <w:noWrap/>
+            <w:vAlign w:val="bottom"/>
+            <w:hideMark/>
+          </w:tcPr>
+          <w:p>
+            <w:pPr>
+              <w:spacing w:after="0" w:line="240" w:lineRule="auto"/>
+              <w:rPr>
+                <w:rFonts w:ascii="Calibri" w:eastAsia="Times New Roman" w:hAnsi="Calibri" w:cs="Times New Roman"/>
+                <w:color w:val="000000"/>
+                <w:lang w:eastAsia="es-CL"/>
+              </w:rPr>
+            </w:pPr>
+            <w:proofErr w:type="spellStart"/>
+            <w:r>
+              <w:rPr>
+                <w:rFonts w:ascii="Calibri" w:eastAsia="Times New Roman" w:hAnsi="Calibri" w:cs="Times New Roman"/>
+                <w:color w:val="000000"/>
+                <w:lang w:eastAsia="es-CL"/>
+              </w:rPr>
+              <w:t>Creacion</w:t>
+            </w:r>
+            <w:proofErr w:type="spellEnd"/>
+          </w:p>
+        </w:tc>
+        <w:tc>
+          <w:tcPr>
             <w:tcW w:w="1200" w:type="dxa"/>
             <w:tcBorders>
               <w:top w:val="nil"/>
@@ -420,77 +461,6 @@
                 <w:lang w:eastAsia="es-CL"/>
               </w:rPr>
               <w:t>squeesar</w:t>
-            </w:r>
-          </w:p>
-        </w:tc>
-        <w:tc>
-          <w:tcPr>
-            <w:tcW w:w="1720" w:type="dxa"/>
-            <w:tcBorders>
-              <w:top w:val="nil"/>
-              <w:left w:val="nil"/>
-              <w:bottom w:val="single" w:sz="4" w:space="0" w:color="auto"/>
-              <w:right w:val="single" w:sz="4" w:space="0" w:color="auto"/>
-            </w:tcBorders>
-            <w:shd w:val="clear" w:color="auto" w:fill="auto"/>
-            <w:noWrap/>
-            <w:vAlign w:val="bottom"/>
-            <w:hideMark/>
-          </w:tcPr>
-          <w:p>
-            <w:pPr>
-              <w:spacing w:after="0" w:line="240" w:lineRule="auto"/>
-              <w:jc w:val="right"/>
-              <w:rPr>
-                <w:rFonts w:ascii="Calibri" w:eastAsia="Times New Roman" w:hAnsi="Calibri" w:cs="Times New Roman"/>
-                <w:b/>
-                <w:bCs/>
-                <w:color w:val="000000"/>
-                <w:lang w:eastAsia="es-CL"/>
-              </w:rPr>
-            </w:pPr>
-            <w:r>
-              <w:rPr>
-                <w:rFonts w:ascii="Calibri" w:eastAsia="Times New Roman" w:hAnsi="Calibri" w:cs="Times New Roman"/>
-                <w:b/>
-                <w:bCs/>
-                <w:color w:val="000000"/>
-                <w:lang w:eastAsia="es-CL"/>
-              </w:rPr>
-              <w:t>1</w:t>
-            </w:r>
-          </w:p>
-        </w:tc>
-        <w:tc>
-          <w:tcPr>
-            <w:tcW w:w="1200" w:type="dxa"/>
-            <w:tcBorders>
-              <w:top w:val="nil"/>
-              <w:left w:val="nil"/>
-              <w:bottom w:val="single" w:sz="4" w:space="0" w:color="auto"/>
-              <w:right w:val="single" w:sz="4" w:space="0" w:color="auto"/>
-            </w:tcBorders>
-            <w:shd w:val="clear" w:color="auto" w:fill="auto"/>
-            <w:noWrap/>
-            <w:vAlign w:val="bottom"/>
-            <w:hideMark/>
-          </w:tcPr>
-          <w:p>
-            <w:pPr>
-              <w:spacing w:after="0" w:line="240" w:lineRule="auto"/>
-              <w:rPr>
-                <w:rFonts w:ascii="Calibri" w:eastAsia="Times New Roman" w:hAnsi="Calibri" w:cs="Times New Roman"/>
-                <w:color w:val="000000"/>
-                <w:lang w:eastAsia="es-CL"/>
-              </w:rPr>
-            </w:pPr>
-            <w:r>
-              <w:rPr>
-                <w:rFonts w:ascii="Calibri" w:eastAsia="Times New Roman" w:hAnsi="Calibri" w:cs="Times New Roman"/>
-                <w:color w:val="000000"/>
-                <w:lang w:eastAsia="es-CL"/>
-              </w:rPr>
-              <w:t>Si</w:t>
             </w:r>
           </w:p>
         </w:tc>
@@ -522,6 +492,7 @@
                 <w:lang w:eastAsia="es-CL"/>
               </w:rPr>
             </w:pPr>
+            <w:proofErr w:type="spellStart"/>
             <w:r>
               <w:rPr>
                 <w:rFonts w:ascii="Calibri" w:eastAsia="Times New Roman" w:hAnsi="Calibri" w:cs="Times New Roman"/>
@@ -530,6 +501,7 @@
               </w:rPr>
               <w:t>poligono_resumen</w:t>
             </w:r>
+            <w:proofErr w:type="spellEnd"/>
           </w:p>
         </w:tc>
         <w:tc>
@@ -567,6 +539,41 @@
         </w:tc>
         <w:tc>
           <w:tcPr>
+            <w:tcW w:w="1560" w:type="dxa"/>
+            <w:tcBorders>
+              <w:top w:val="nil"/>
+              <w:left w:val="nil"/>
+              <w:bottom w:val="single" w:sz="4" w:space="0" w:color="auto"/>
+              <w:right w:val="single" w:sz="4" w:space="0" w:color="auto"/>
+            </w:tcBorders>
+            <w:shd w:val="clear" w:color="auto" w:fill="auto"/>
+            <w:noWrap/>
+            <w:vAlign w:val="bottom"/>
+            <w:hideMark/>
+          </w:tcPr>
+          <w:p>
+            <w:pPr>
+              <w:spacing w:after="0" w:line="240" w:lineRule="auto"/>
+              <w:rPr>
+                <w:rFonts w:ascii="Calibri" w:eastAsia="Times New Roman" w:hAnsi="Calibri" w:cs="Times New Roman"/>
+                <w:color w:val="000000"/>
+                <w:lang w:eastAsia="es-CL"/>
+              </w:rPr>
+            </w:pPr>
+            <w:proofErr w:type="spellStart"/>
+            <w:r>
+              <w:rPr>
+                <w:rFonts w:ascii="Calibri" w:eastAsia="Times New Roman" w:hAnsi="Calibri" w:cs="Times New Roman"/>
+                <w:color w:val="000000"/>
+                <w:lang w:eastAsia="es-CL"/>
+              </w:rPr>
+              <w:t>Creacion</w:t>
+            </w:r>
+            <w:proofErr w:type="spellEnd"/>
+          </w:p>
+        </w:tc>
+        <w:tc>
+          <w:tcPr>
             <w:tcW w:w="1200" w:type="dxa"/>
             <w:tcBorders>
               <w:top w:val="nil"/>
@@ -595,77 +602,6 @@
                 <w:lang w:eastAsia="es-CL"/>
               </w:rPr>
               <w:t>squeesar</w:t>
-            </w:r>
-          </w:p>
-        </w:tc>
-        <w:tc>
-          <w:tcPr>
-            <w:tcW w:w="1720" w:type="dxa"/>
-            <w:tcBorders>
-              <w:top w:val="nil"/>
-              <w:left w:val="nil"/>
-              <w:bottom w:val="single" w:sz="4" w:space="0" w:color="auto"/>
-              <w:right w:val="single" w:sz="4" w:space="0" w:color="auto"/>
-            </w:tcBorders>
-            <w:shd w:val="clear" w:color="auto" w:fill="auto"/>
-            <w:noWrap/>
-            <w:vAlign w:val="bottom"/>
-            <w:hideMark/>
-          </w:tcPr>
-          <w:p>
-            <w:pPr>
-              <w:spacing w:after="0" w:line="240" w:lineRule="auto"/>
-              <w:jc w:val="right"/>
-              <w:rPr>
-                <w:rFonts w:ascii="Calibri" w:eastAsia="Times New Roman" w:hAnsi="Calibri" w:cs="Times New Roman"/>
-                <w:b/>
-                <w:bCs/>
-                <w:color w:val="000000"/>
-                <w:lang w:eastAsia="es-CL"/>
-              </w:rPr>
-            </w:pPr>
-            <w:r>
-              <w:rPr>
-                <w:rFonts w:ascii="Calibri" w:eastAsia="Times New Roman" w:hAnsi="Calibri" w:cs="Times New Roman"/>
-                <w:b/>
-                <w:bCs/>
-                <w:color w:val="000000"/>
-                <w:lang w:eastAsia="es-CL"/>
-              </w:rPr>
-              <w:t>1</w:t>
-            </w:r>
-          </w:p>
-        </w:tc>
-        <w:tc>
-          <w:tcPr>
-            <w:tcW w:w="1200" w:type="dxa"/>
-            <w:tcBorders>
-              <w:top w:val="nil"/>
-              <w:left w:val="nil"/>
-              <w:bottom w:val="single" w:sz="4" w:space="0" w:color="auto"/>
-              <w:right w:val="single" w:sz="4" w:space="0" w:color="auto"/>
-            </w:tcBorders>
-            <w:shd w:val="clear" w:color="auto" w:fill="auto"/>
-            <w:noWrap/>
-            <w:vAlign w:val="bottom"/>
-            <w:hideMark/>
-          </w:tcPr>
-          <w:p>
-            <w:pPr>
-              <w:spacing w:after="0" w:line="240" w:lineRule="auto"/>
-              <w:rPr>
-                <w:rFonts w:ascii="Calibri" w:eastAsia="Times New Roman" w:hAnsi="Calibri" w:cs="Times New Roman"/>
-                <w:color w:val="000000"/>
-                <w:lang w:eastAsia="es-CL"/>
-              </w:rPr>
-            </w:pPr>
-            <w:r>
-              <w:rPr>
-                <w:rFonts w:ascii="Calibri" w:eastAsia="Times New Roman" w:hAnsi="Calibri" w:cs="Times New Roman"/>
-                <w:color w:val="000000"/>
-                <w:lang w:eastAsia="es-CL"/>
-              </w:rPr>
-              <w:t>Si</w:t>
             </w:r>
           </w:p>
         </w:tc>
@@ -697,6 +633,7 @@
                 <w:lang w:eastAsia="es-CL"/>
               </w:rPr>
             </w:pPr>
+            <w:proofErr w:type="spellStart"/>
             <w:r>
               <w:rPr>
                 <w:rFonts w:ascii="Calibri" w:eastAsia="Times New Roman" w:hAnsi="Calibri" w:cs="Times New Roman"/>
@@ -705,6 +642,7 @@
               </w:rPr>
               <w:t>registro_squeesar</w:t>
             </w:r>
+            <w:proofErr w:type="spellEnd"/>
           </w:p>
         </w:tc>
         <w:tc>
@@ -742,6 +680,41 @@
         </w:tc>
         <w:tc>
           <w:tcPr>
+            <w:tcW w:w="1560" w:type="dxa"/>
+            <w:tcBorders>
+              <w:top w:val="nil"/>
+              <w:left w:val="nil"/>
+              <w:bottom w:val="single" w:sz="4" w:space="0" w:color="auto"/>
+              <w:right w:val="single" w:sz="4" w:space="0" w:color="auto"/>
+            </w:tcBorders>
+            <w:shd w:val="clear" w:color="auto" w:fill="auto"/>
+            <w:noWrap/>
+            <w:vAlign w:val="bottom"/>
+            <w:hideMark/>
+          </w:tcPr>
+          <w:p>
+            <w:pPr>
+              <w:spacing w:after="0" w:line="240" w:lineRule="auto"/>
+              <w:rPr>
+                <w:rFonts w:ascii="Calibri" w:eastAsia="Times New Roman" w:hAnsi="Calibri" w:cs="Times New Roman"/>
+                <w:color w:val="000000"/>
+                <w:lang w:eastAsia="es-CL"/>
+              </w:rPr>
+            </w:pPr>
+            <w:proofErr w:type="spellStart"/>
+            <w:r>
+              <w:rPr>
+                <w:rFonts w:ascii="Calibri" w:eastAsia="Times New Roman" w:hAnsi="Calibri" w:cs="Times New Roman"/>
+                <w:color w:val="000000"/>
+                <w:lang w:eastAsia="es-CL"/>
+              </w:rPr>
+              <w:t>Creacion</w:t>
+            </w:r>
+            <w:proofErr w:type="spellEnd"/>
+          </w:p>
+        </w:tc>
+        <w:tc>
+          <w:tcPr>
             <w:tcW w:w="1200" w:type="dxa"/>
             <w:tcBorders>
               <w:top w:val="nil"/>
@@ -770,77 +743,6 @@
                 <w:lang w:eastAsia="es-CL"/>
               </w:rPr>
               <w:t>squeesar</w:t>
-            </w:r>
-          </w:p>
-        </w:tc>
-        <w:tc>
-          <w:tcPr>
-            <w:tcW w:w="1720" w:type="dxa"/>
-            <w:tcBorders>
-              <w:top w:val="nil"/>
-              <w:left w:val="nil"/>
-              <w:bottom w:val="single" w:sz="4" w:space="0" w:color="auto"/>
-              <w:right w:val="single" w:sz="4" w:space="0" w:color="auto"/>
-            </w:tcBorders>
-            <w:shd w:val="clear" w:color="auto" w:fill="auto"/>
-            <w:noWrap/>
-            <w:vAlign w:val="bottom"/>
-            <w:hideMark/>
-          </w:tcPr>
-          <w:p>
-            <w:pPr>
-              <w:spacing w:after="0" w:line="240" w:lineRule="auto"/>
-              <w:jc w:val="right"/>
-              <w:rPr>
-                <w:rFonts w:ascii="Calibri" w:eastAsia="Times New Roman" w:hAnsi="Calibri" w:cs="Times New Roman"/>
-                <w:b/>
-                <w:bCs/>
-                <w:color w:val="000000"/>
-                <w:lang w:eastAsia="es-CL"/>
-              </w:rPr>
-            </w:pPr>
-            <w:r>
-              <w:rPr>
-                <w:rFonts w:ascii="Calibri" w:eastAsia="Times New Roman" w:hAnsi="Calibri" w:cs="Times New Roman"/>
-                <w:b/>
-                <w:bCs/>
-                <w:color w:val="000000"/>
-                <w:lang w:eastAsia="es-CL"/>
-              </w:rPr>
-              <w:t>1</w:t>
-            </w:r>
-          </w:p>
-        </w:tc>
-        <w:tc>
-          <w:tcPr>
-            <w:tcW w:w="1200" w:type="dxa"/>
-            <w:tcBorders>
-              <w:top w:val="nil"/>
-              <w:left w:val="nil"/>
-              <w:bottom w:val="single" w:sz="4" w:space="0" w:color="auto"/>
-              <w:right w:val="single" w:sz="4" w:space="0" w:color="auto"/>
-            </w:tcBorders>
-            <w:shd w:val="clear" w:color="auto" w:fill="auto"/>
-            <w:noWrap/>
-            <w:vAlign w:val="bottom"/>
-            <w:hideMark/>
-          </w:tcPr>
-          <w:p>
-            <w:pPr>
-              <w:spacing w:after="0" w:line="240" w:lineRule="auto"/>
-              <w:rPr>
-                <w:rFonts w:ascii="Calibri" w:eastAsia="Times New Roman" w:hAnsi="Calibri" w:cs="Times New Roman"/>
-                <w:color w:val="000000"/>
-                <w:lang w:eastAsia="es-CL"/>
-              </w:rPr>
-            </w:pPr>
-            <w:r>
-              <w:rPr>
-                <w:rFonts w:ascii="Calibri" w:eastAsia="Times New Roman" w:hAnsi="Calibri" w:cs="Times New Roman"/>
-                <w:color w:val="000000"/>
-                <w:lang w:eastAsia="es-CL"/>
-              </w:rPr>
-              <w:t>Si</w:t>
             </w:r>
           </w:p>
         </w:tc>
@@ -872,6 +774,7 @@
                 <w:lang w:eastAsia="es-CL"/>
               </w:rPr>
             </w:pPr>
+            <w:proofErr w:type="spellStart"/>
             <w:r>
               <w:rPr>
                 <w:rFonts w:ascii="Calibri" w:eastAsia="Times New Roman" w:hAnsi="Calibri" w:cs="Times New Roman"/>
@@ -880,6 +783,7 @@
               </w:rPr>
               <w:t>template_squeesar_consolidado</w:t>
             </w:r>
+            <w:proofErr w:type="spellEnd"/>
           </w:p>
         </w:tc>
         <w:tc>
@@ -917,6 +821,41 @@
         </w:tc>
         <w:tc>
           <w:tcPr>
+            <w:tcW w:w="1560" w:type="dxa"/>
+            <w:tcBorders>
+              <w:top w:val="nil"/>
+              <w:left w:val="nil"/>
+              <w:bottom w:val="single" w:sz="4" w:space="0" w:color="auto"/>
+              <w:right w:val="single" w:sz="4" w:space="0" w:color="auto"/>
+            </w:tcBorders>
+            <w:shd w:val="clear" w:color="auto" w:fill="auto"/>
+            <w:noWrap/>
+            <w:vAlign w:val="bottom"/>
+            <w:hideMark/>
+          </w:tcPr>
+          <w:p>
+            <w:pPr>
+              <w:spacing w:after="0" w:line="240" w:lineRule="auto"/>
+              <w:rPr>
+                <w:rFonts w:ascii="Calibri" w:eastAsia="Times New Roman" w:hAnsi="Calibri" w:cs="Times New Roman"/>
+                <w:color w:val="000000"/>
+                <w:lang w:eastAsia="es-CL"/>
+              </w:rPr>
+            </w:pPr>
+            <w:proofErr w:type="spellStart"/>
+            <w:r>
+              <w:rPr>
+                <w:rFonts w:ascii="Calibri" w:eastAsia="Times New Roman" w:hAnsi="Calibri" w:cs="Times New Roman"/>
+                <w:color w:val="000000"/>
+                <w:lang w:eastAsia="es-CL"/>
+              </w:rPr>
+              <w:t>Creacion</w:t>
+            </w:r>
+            <w:proofErr w:type="spellEnd"/>
+          </w:p>
+        </w:tc>
+        <w:tc>
+          <w:tcPr>
             <w:tcW w:w="1200" w:type="dxa"/>
             <w:tcBorders>
               <w:top w:val="nil"/>
@@ -945,77 +884,6 @@
                 <w:lang w:eastAsia="es-CL"/>
               </w:rPr>
               <w:t>squeesar</w:t>
-            </w:r>
-          </w:p>
-        </w:tc>
-        <w:tc>
-          <w:tcPr>
-            <w:tcW w:w="1720" w:type="dxa"/>
-            <w:tcBorders>
-              <w:top w:val="nil"/>
-              <w:left w:val="nil"/>
-              <w:bottom w:val="single" w:sz="4" w:space="0" w:color="auto"/>
-              <w:right w:val="single" w:sz="4" w:space="0" w:color="auto"/>
-            </w:tcBorders>
-            <w:shd w:val="clear" w:color="auto" w:fill="auto"/>
-            <w:noWrap/>
-            <w:vAlign w:val="bottom"/>
-            <w:hideMark/>
-          </w:tcPr>
-          <w:p>
-            <w:pPr>
-              <w:spacing w:after="0" w:line="240" w:lineRule="auto"/>
-              <w:jc w:val="right"/>
-              <w:rPr>
-                <w:rFonts w:ascii="Calibri" w:eastAsia="Times New Roman" w:hAnsi="Calibri" w:cs="Times New Roman"/>
-                <w:b/>
-                <w:bCs/>
-                <w:color w:val="000000"/>
-                <w:lang w:eastAsia="es-CL"/>
-              </w:rPr>
-            </w:pPr>
-            <w:r>
-              <w:rPr>
-                <w:rFonts w:ascii="Calibri" w:eastAsia="Times New Roman" w:hAnsi="Calibri" w:cs="Times New Roman"/>
-                <w:b/>
-                <w:bCs/>
-                <w:color w:val="000000"/>
-                <w:lang w:eastAsia="es-CL"/>
-              </w:rPr>
-              <w:t>1</w:t>
-            </w:r>
-          </w:p>
-        </w:tc>
-        <w:tc>
-          <w:tcPr>
-            <w:tcW w:w="1200" w:type="dxa"/>
-            <w:tcBorders>
-              <w:top w:val="nil"/>
-              <w:left w:val="nil"/>
-              <w:bottom w:val="single" w:sz="4" w:space="0" w:color="auto"/>
-              <w:right w:val="single" w:sz="4" w:space="0" w:color="auto"/>
-            </w:tcBorders>
-            <w:shd w:val="clear" w:color="auto" w:fill="auto"/>
-            <w:noWrap/>
-            <w:vAlign w:val="bottom"/>
-            <w:hideMark/>
-          </w:tcPr>
-          <w:p>
-            <w:pPr>
-              <w:spacing w:after="0" w:line="240" w:lineRule="auto"/>
-              <w:rPr>
-                <w:rFonts w:ascii="Calibri" w:eastAsia="Times New Roman" w:hAnsi="Calibri" w:cs="Times New Roman"/>
-                <w:color w:val="000000"/>
-                <w:lang w:eastAsia="es-CL"/>
-              </w:rPr>
-            </w:pPr>
-            <w:r>
-              <w:rPr>
-                <w:rFonts w:ascii="Calibri" w:eastAsia="Times New Roman" w:hAnsi="Calibri" w:cs="Times New Roman"/>
-                <w:color w:val="000000"/>
-                <w:lang w:eastAsia="es-CL"/>
-              </w:rPr>
-              <w:t>Si</w:t>
             </w:r>
           </w:p>
         </w:tc>
@@ -1047,6 +915,7 @@
                 <w:lang w:eastAsia="es-CL"/>
               </w:rPr>
             </w:pPr>
+            <w:proofErr w:type="spellStart"/>
             <w:r>
               <w:rPr>
                 <w:rFonts w:ascii="Calibri" w:eastAsia="Times New Roman" w:hAnsi="Calibri" w:cs="Times New Roman"/>
@@ -1055,6 +924,7 @@
               </w:rPr>
               <w:t>template_squeesar_consolidado_fecha</w:t>
             </w:r>
+            <w:proofErr w:type="spellEnd"/>
           </w:p>
         </w:tc>
         <w:tc>
@@ -1092,6 +962,41 @@
         </w:tc>
         <w:tc>
           <w:tcPr>
+            <w:tcW w:w="1560" w:type="dxa"/>
+            <w:tcBorders>
+              <w:top w:val="nil"/>
+              <w:left w:val="nil"/>
+              <w:bottom w:val="single" w:sz="4" w:space="0" w:color="auto"/>
+              <w:right w:val="single" w:sz="4" w:space="0" w:color="auto"/>
+            </w:tcBorders>
+            <w:shd w:val="clear" w:color="auto" w:fill="auto"/>
+            <w:noWrap/>
+            <w:vAlign w:val="bottom"/>
+            <w:hideMark/>
+          </w:tcPr>
+          <w:p>
+            <w:pPr>
+              <w:spacing w:after="0" w:line="240" w:lineRule="auto"/>
+              <w:rPr>
+                <w:rFonts w:ascii="Calibri" w:eastAsia="Times New Roman" w:hAnsi="Calibri" w:cs="Times New Roman"/>
+                <w:color w:val="000000"/>
+                <w:lang w:eastAsia="es-CL"/>
+              </w:rPr>
+            </w:pPr>
+            <w:proofErr w:type="spellStart"/>
+            <w:r>
+              <w:rPr>
+                <w:rFonts w:ascii="Calibri" w:eastAsia="Times New Roman" w:hAnsi="Calibri" w:cs="Times New Roman"/>
+                <w:color w:val="000000"/>
+                <w:lang w:eastAsia="es-CL"/>
+              </w:rPr>
+              <w:t>Creacion</w:t>
+            </w:r>
+            <w:proofErr w:type="spellEnd"/>
+          </w:p>
+        </w:tc>
+        <w:tc>
+          <w:tcPr>
             <w:tcW w:w="1200" w:type="dxa"/>
             <w:tcBorders>
               <w:top w:val="nil"/>
@@ -1120,77 +1025,6 @@
                 <w:lang w:eastAsia="es-CL"/>
               </w:rPr>
               <w:t>squeesar</w:t>
-            </w:r>
-          </w:p>
-        </w:tc>
-        <w:tc>
-          <w:tcPr>
-            <w:tcW w:w="1720" w:type="dxa"/>
-            <w:tcBorders>
-              <w:top w:val="nil"/>
-              <w:left w:val="nil"/>
-              <w:bottom w:val="single" w:sz="4" w:space="0" w:color="auto"/>
-              <w:right w:val="single" w:sz="4" w:space="0" w:color="auto"/>
-            </w:tcBorders>
-            <w:shd w:val="clear" w:color="auto" w:fill="auto"/>
-            <w:noWrap/>
-            <w:vAlign w:val="bottom"/>
-            <w:hideMark/>
-          </w:tcPr>
-          <w:p>
-            <w:pPr>
-              <w:spacing w:after="0" w:line="240" w:lineRule="auto"/>
-              <w:jc w:val="right"/>
-              <w:rPr>
-                <w:rFonts w:ascii="Calibri" w:eastAsia="Times New Roman" w:hAnsi="Calibri" w:cs="Times New Roman"/>
-                <w:b/>
-                <w:bCs/>
-                <w:color w:val="000000"/>
-                <w:lang w:eastAsia="es-CL"/>
-              </w:rPr>
-            </w:pPr>
-            <w:r>
-              <w:rPr>
-                <w:rFonts w:ascii="Calibri" w:eastAsia="Times New Roman" w:hAnsi="Calibri" w:cs="Times New Roman"/>
-                <w:b/>
-                <w:bCs/>
-                <w:color w:val="000000"/>
-                <w:lang w:eastAsia="es-CL"/>
-              </w:rPr>
-              <w:t>1</w:t>
-            </w:r>
-          </w:p>
-        </w:tc>
-        <w:tc>
-          <w:tcPr>
-            <w:tcW w:w="1200" w:type="dxa"/>
-            <w:tcBorders>
-              <w:top w:val="nil"/>
-              <w:left w:val="nil"/>
-              <w:bottom w:val="single" w:sz="4" w:space="0" w:color="auto"/>
-              <w:right w:val="single" w:sz="4" w:space="0" w:color="auto"/>
-            </w:tcBorders>
-            <w:shd w:val="clear" w:color="auto" w:fill="auto"/>
-            <w:noWrap/>
-            <w:vAlign w:val="bottom"/>
-            <w:hideMark/>
-          </w:tcPr>
-          <w:p>
-            <w:pPr>
-              <w:spacing w:after="0" w:line="240" w:lineRule="auto"/>
-              <w:rPr>
-                <w:rFonts w:ascii="Calibri" w:eastAsia="Times New Roman" w:hAnsi="Calibri" w:cs="Times New Roman"/>
-                <w:color w:val="000000"/>
-                <w:lang w:eastAsia="es-CL"/>
-              </w:rPr>
-            </w:pPr>
-            <w:r>
-              <w:rPr>
-                <w:rFonts w:ascii="Calibri" w:eastAsia="Times New Roman" w:hAnsi="Calibri" w:cs="Times New Roman"/>
-                <w:color w:val="000000"/>
-                <w:lang w:eastAsia="es-CL"/>
-              </w:rPr>
-              <w:t>Si</w:t>
             </w:r>
           </w:p>
         </w:tc>
@@ -1222,6 +1056,7 @@
                 <w:lang w:eastAsia="es-CL"/>
               </w:rPr>
             </w:pPr>
+            <w:proofErr w:type="spellStart"/>
             <w:r>
               <w:rPr>
                 <w:rFonts w:ascii="Calibri" w:eastAsia="Times New Roman" w:hAnsi="Calibri" w:cs="Times New Roman"/>
@@ -1230,6 +1065,7 @@
               </w:rPr>
               <w:t>poligono_squeesar</w:t>
             </w:r>
+            <w:proofErr w:type="spellEnd"/>
           </w:p>
         </w:tc>
         <w:tc>
@@ -1267,6 +1103,41 @@
         </w:tc>
         <w:tc>
           <w:tcPr>
+            <w:tcW w:w="1560" w:type="dxa"/>
+            <w:tcBorders>
+              <w:top w:val="nil"/>
+              <w:left w:val="nil"/>
+              <w:bottom w:val="single" w:sz="4" w:space="0" w:color="auto"/>
+              <w:right w:val="single" w:sz="4" w:space="0" w:color="auto"/>
+            </w:tcBorders>
+            <w:shd w:val="clear" w:color="auto" w:fill="auto"/>
+            <w:noWrap/>
+            <w:vAlign w:val="bottom"/>
+            <w:hideMark/>
+          </w:tcPr>
+          <w:p>
+            <w:pPr>
+              <w:spacing w:after="0" w:line="240" w:lineRule="auto"/>
+              <w:rPr>
+                <w:rFonts w:ascii="Calibri" w:eastAsia="Times New Roman" w:hAnsi="Calibri" w:cs="Times New Roman"/>
+                <w:color w:val="000000"/>
+                <w:lang w:eastAsia="es-CL"/>
+              </w:rPr>
+            </w:pPr>
+            <w:proofErr w:type="spellStart"/>
+            <w:r>
+              <w:rPr>
+                <w:rFonts w:ascii="Calibri" w:eastAsia="Times New Roman" w:hAnsi="Calibri" w:cs="Times New Roman"/>
+                <w:color w:val="000000"/>
+                <w:lang w:eastAsia="es-CL"/>
+              </w:rPr>
+              <w:t>Creacion</w:t>
+            </w:r>
+            <w:proofErr w:type="spellEnd"/>
+          </w:p>
+        </w:tc>
+        <w:tc>
+          <w:tcPr>
             <w:tcW w:w="1200" w:type="dxa"/>
             <w:tcBorders>
               <w:top w:val="nil"/>
@@ -1288,6 +1159,7 @@
                 <w:lang w:eastAsia="es-CL"/>
               </w:rPr>
             </w:pPr>
+            <w:proofErr w:type="spellStart"/>
             <w:r>
               <w:rPr>
                 <w:rFonts w:ascii="Calibri" w:eastAsia="Times New Roman" w:hAnsi="Calibri" w:cs="Times New Roman"/>
@@ -1296,77 +1168,7 @@
               </w:rPr>
               <w:t>poligonos</w:t>
             </w:r>
-          </w:p>
-        </w:tc>
-        <w:tc>
-          <w:tcPr>
-            <w:tcW w:w="1720" w:type="dxa"/>
-            <w:tcBorders>
-              <w:top w:val="nil"/>
-              <w:left w:val="nil"/>
-              <w:bottom w:val="single" w:sz="4" w:space="0" w:color="auto"/>
-              <w:right w:val="single" w:sz="4" w:space="0" w:color="auto"/>
-            </w:tcBorders>
-            <w:shd w:val="clear" w:color="auto" w:fill="auto"/>
-            <w:noWrap/>
-            <w:vAlign w:val="bottom"/>
-            <w:hideMark/>
-          </w:tcPr>
-          <w:p>
-            <w:pPr>
-              <w:spacing w:after="0" w:line="240" w:lineRule="auto"/>
-              <w:jc w:val="right"/>
-              <w:rPr>
-                <w:rFonts w:ascii="Calibri" w:eastAsia="Times New Roman" w:hAnsi="Calibri" w:cs="Times New Roman"/>
-                <w:b/>
-                <w:bCs/>
-                <w:color w:val="000000"/>
-                <w:lang w:eastAsia="es-CL"/>
-              </w:rPr>
-            </w:pPr>
-            <w:r>
-              <w:rPr>
-                <w:rFonts w:ascii="Calibri" w:eastAsia="Times New Roman" w:hAnsi="Calibri" w:cs="Times New Roman"/>
-                <w:b/>
-                <w:bCs/>
-                <w:color w:val="000000"/>
-                <w:lang w:eastAsia="es-CL"/>
-              </w:rPr>
-              <w:t>1</w:t>
-            </w:r>
-          </w:p>
-        </w:tc>
-        <w:tc>
-          <w:tcPr>
-            <w:tcW w:w="1200" w:type="dxa"/>
-            <w:tcBorders>
-              <w:top w:val="nil"/>
-              <w:left w:val="nil"/>
-              <w:bottom w:val="single" w:sz="4" w:space="0" w:color="auto"/>
-              <w:right w:val="single" w:sz="4" w:space="0" w:color="auto"/>
-            </w:tcBorders>
-            <w:shd w:val="clear" w:color="auto" w:fill="auto"/>
-            <w:noWrap/>
-            <w:vAlign w:val="bottom"/>
-            <w:hideMark/>
-          </w:tcPr>
-          <w:p>
-            <w:pPr>
-              <w:spacing w:after="0" w:line="240" w:lineRule="auto"/>
-              <w:rPr>
-                <w:rFonts w:ascii="Calibri" w:eastAsia="Times New Roman" w:hAnsi="Calibri" w:cs="Times New Roman"/>
-                <w:color w:val="000000"/>
-                <w:lang w:eastAsia="es-CL"/>
-              </w:rPr>
-            </w:pPr>
-            <w:r>
-              <w:rPr>
-                <w:rFonts w:ascii="Calibri" w:eastAsia="Times New Roman" w:hAnsi="Calibri" w:cs="Times New Roman"/>
-                <w:color w:val="000000"/>
-                <w:lang w:eastAsia="es-CL"/>
-              </w:rPr>
-              <w:t>Si</w:t>
-            </w:r>
+            <w:proofErr w:type="spellEnd"/>
           </w:p>
         </w:tc>
       </w:tr>
@@ -1383,28 +1185,30 @@
               <w:bottom w:val="single" w:sz="4" w:space="0" w:color="auto"/>
               <w:right w:val="single" w:sz="4" w:space="0" w:color="auto"/>
             </w:tcBorders>
-            <w:shd w:val="clear" w:color="000000" w:fill="FFE699"/>
-            <w:noWrap/>
-            <w:vAlign w:val="bottom"/>
-            <w:hideMark/>
-          </w:tcPr>
-          <w:p>
-            <w:pPr>
-              <w:spacing w:after="0" w:line="240" w:lineRule="auto"/>
-              <w:rPr>
-                <w:rFonts w:ascii="Calibri" w:eastAsia="Times New Roman" w:hAnsi="Calibri" w:cs="Times New Roman"/>
-                <w:color w:val="000000"/>
-                <w:lang w:eastAsia="es-CL"/>
-              </w:rPr>
-            </w:pPr>
-            <w:r>
-              <w:rPr>
-                <w:rFonts w:ascii="Calibri" w:eastAsia="Times New Roman" w:hAnsi="Calibri" w:cs="Times New Roman"/>
-                <w:color w:val="000000"/>
-                <w:lang w:eastAsia="es-CL"/>
-              </w:rPr>
-              <w:t>points</w:t>
-            </w:r>
+            <w:shd w:val="clear" w:color="auto" w:fill="auto"/>
+            <w:noWrap/>
+            <w:vAlign w:val="bottom"/>
+            <w:hideMark/>
+          </w:tcPr>
+          <w:p>
+            <w:pPr>
+              <w:spacing w:after="0" w:line="240" w:lineRule="auto"/>
+              <w:rPr>
+                <w:rFonts w:ascii="Calibri" w:eastAsia="Times New Roman" w:hAnsi="Calibri" w:cs="Times New Roman"/>
+                <w:color w:val="000000"/>
+                <w:lang w:eastAsia="es-CL"/>
+              </w:rPr>
+            </w:pPr>
+            <w:proofErr w:type="spellStart"/>
+            <w:r>
+              <w:rPr>
+                <w:rFonts w:ascii="Calibri" w:eastAsia="Times New Roman" w:hAnsi="Calibri" w:cs="Times New Roman"/>
+                <w:color w:val="000000"/>
+                <w:lang w:eastAsia="es-CL"/>
+              </w:rPr>
+              <w:t>registrar_tabla_squeesar</w:t>
+            </w:r>
+            <w:proofErr w:type="spellEnd"/>
           </w:p>
         </w:tc>
         <w:tc>
@@ -1416,28 +1220,65 @@
               <w:bottom w:val="single" w:sz="4" w:space="0" w:color="auto"/>
               <w:right w:val="single" w:sz="4" w:space="0" w:color="auto"/>
             </w:tcBorders>
-            <w:shd w:val="clear" w:color="000000" w:fill="FFE699"/>
-            <w:noWrap/>
-            <w:vAlign w:val="bottom"/>
-            <w:hideMark/>
-          </w:tcPr>
-          <w:p>
-            <w:pPr>
-              <w:spacing w:after="0" w:line="240" w:lineRule="auto"/>
-              <w:rPr>
-                <w:rFonts w:ascii="Calibri" w:eastAsia="Times New Roman" w:hAnsi="Calibri" w:cs="Times New Roman"/>
-                <w:color w:val="000000"/>
-                <w:lang w:eastAsia="es-CL"/>
-              </w:rPr>
-            </w:pPr>
-            <w:r>
-              <w:rPr>
-                <w:rFonts w:ascii="Calibri" w:eastAsia="Times New Roman" w:hAnsi="Calibri" w:cs="Times New Roman"/>
-                <w:color w:val="000000"/>
-                <w:lang w:eastAsia="es-CL"/>
-              </w:rPr>
-              <w:t>Tabla</w:t>
-            </w:r>
+            <w:shd w:val="clear" w:color="auto" w:fill="auto"/>
+            <w:noWrap/>
+            <w:vAlign w:val="bottom"/>
+            <w:hideMark/>
+          </w:tcPr>
+          <w:p>
+            <w:pPr>
+              <w:spacing w:after="0" w:line="240" w:lineRule="auto"/>
+              <w:rPr>
+                <w:rFonts w:ascii="Calibri" w:eastAsia="Times New Roman" w:hAnsi="Calibri" w:cs="Times New Roman"/>
+                <w:color w:val="000000"/>
+                <w:lang w:eastAsia="es-CL"/>
+              </w:rPr>
+            </w:pPr>
+            <w:proofErr w:type="spellStart"/>
+            <w:r>
+              <w:rPr>
+                <w:rFonts w:ascii="Calibri" w:eastAsia="Times New Roman" w:hAnsi="Calibri" w:cs="Times New Roman"/>
+                <w:color w:val="000000"/>
+                <w:lang w:eastAsia="es-CL"/>
+              </w:rPr>
+              <w:t>Funcion</w:t>
+            </w:r>
+            <w:proofErr w:type="spellEnd"/>
+          </w:p>
+        </w:tc>
+        <w:tc>
+          <w:tcPr>
+            <w:tcW w:w="1560" w:type="dxa"/>
+            <w:tcBorders>
+              <w:top w:val="nil"/>
+              <w:left w:val="nil"/>
+              <w:bottom w:val="single" w:sz="4" w:space="0" w:color="auto"/>
+              <w:right w:val="single" w:sz="4" w:space="0" w:color="auto"/>
+            </w:tcBorders>
+            <w:shd w:val="clear" w:color="auto" w:fill="auto"/>
+            <w:noWrap/>
+            <w:vAlign w:val="bottom"/>
+            <w:hideMark/>
+          </w:tcPr>
+          <w:p>
+            <w:pPr>
+              <w:spacing w:after="0" w:line="240" w:lineRule="auto"/>
+              <w:rPr>
+                <w:rFonts w:ascii="Calibri" w:eastAsia="Times New Roman" w:hAnsi="Calibri" w:cs="Times New Roman"/>
+                <w:color w:val="000000"/>
+                <w:lang w:eastAsia="es-CL"/>
+              </w:rPr>
+            </w:pPr>
+            <w:proofErr w:type="spellStart"/>
+            <w:r>
+              <w:rPr>
+                <w:rFonts w:ascii="Calibri" w:eastAsia="Times New Roman" w:hAnsi="Calibri" w:cs="Times New Roman"/>
+                <w:color w:val="000000"/>
+                <w:lang w:eastAsia="es-CL"/>
+              </w:rPr>
+              <w:t>Creacion</w:t>
+            </w:r>
+            <w:proofErr w:type="spellEnd"/>
           </w:p>
         </w:tc>
         <w:tc>
@@ -1449,98 +1290,27 @@
               <w:bottom w:val="single" w:sz="4" w:space="0" w:color="auto"/>
               <w:right w:val="single" w:sz="4" w:space="0" w:color="auto"/>
             </w:tcBorders>
-            <w:shd w:val="clear" w:color="000000" w:fill="FFE699"/>
-            <w:noWrap/>
-            <w:vAlign w:val="bottom"/>
-            <w:hideMark/>
-          </w:tcPr>
-          <w:p>
-            <w:pPr>
-              <w:spacing w:after="0" w:line="240" w:lineRule="auto"/>
-              <w:rPr>
-                <w:rFonts w:ascii="Calibri" w:eastAsia="Times New Roman" w:hAnsi="Calibri" w:cs="Times New Roman"/>
-                <w:color w:val="000000"/>
-                <w:lang w:eastAsia="es-CL"/>
-              </w:rPr>
-            </w:pPr>
-            <w:r>
-              <w:rPr>
-                <w:rFonts w:ascii="Calibri" w:eastAsia="Times New Roman" w:hAnsi="Calibri" w:cs="Times New Roman"/>
-                <w:color w:val="000000"/>
-                <w:lang w:eastAsia="es-CL"/>
-              </w:rPr>
-              <w:t>poligonos</w:t>
-            </w:r>
-          </w:p>
-        </w:tc>
-        <w:tc>
-          <w:tcPr>
-            <w:tcW w:w="1720" w:type="dxa"/>
-            <w:tcBorders>
-              <w:top w:val="nil"/>
-              <w:left w:val="nil"/>
-              <w:bottom w:val="single" w:sz="4" w:space="0" w:color="auto"/>
-              <w:right w:val="single" w:sz="4" w:space="0" w:color="auto"/>
-            </w:tcBorders>
-            <w:shd w:val="clear" w:color="000000" w:fill="FFE699"/>
-            <w:noWrap/>
-            <w:vAlign w:val="bottom"/>
-            <w:hideMark/>
-          </w:tcPr>
-          <w:p>
-            <w:pPr>
-              <w:spacing w:after="0" w:line="240" w:lineRule="auto"/>
-              <w:jc w:val="right"/>
-              <w:rPr>
-                <w:rFonts w:ascii="Calibri" w:eastAsia="Times New Roman" w:hAnsi="Calibri" w:cs="Times New Roman"/>
-                <w:b/>
-                <w:bCs/>
-                <w:color w:val="000000"/>
-                <w:lang w:eastAsia="es-CL"/>
-              </w:rPr>
-            </w:pPr>
-            <w:r>
-              <w:rPr>
-                <w:rFonts w:ascii="Calibri" w:eastAsia="Times New Roman" w:hAnsi="Calibri" w:cs="Times New Roman"/>
-                <w:b/>
-                <w:bCs/>
-                <w:color w:val="000000"/>
-                <w:lang w:eastAsia="es-CL"/>
-              </w:rPr>
-              <w:t>1</w:t>
-            </w:r>
-          </w:p>
-        </w:tc>
-        <w:tc>
-          <w:tcPr>
-            <w:tcW w:w="1200" w:type="dxa"/>
-            <w:tcBorders>
-              <w:top w:val="nil"/>
-              <w:left w:val="nil"/>
-              <w:bottom w:val="single" w:sz="4" w:space="0" w:color="auto"/>
-              <w:right w:val="single" w:sz="4" w:space="0" w:color="auto"/>
-            </w:tcBorders>
-            <w:shd w:val="clear" w:color="000000" w:fill="FFE699"/>
-            <w:noWrap/>
-            <w:vAlign w:val="bottom"/>
-            <w:hideMark/>
-          </w:tcPr>
-          <w:p>
-            <w:pPr>
-              <w:spacing w:after="0" w:line="240" w:lineRule="auto"/>
-              <w:rPr>
-                <w:rFonts w:ascii="Calibri" w:eastAsia="Times New Roman" w:hAnsi="Calibri" w:cs="Times New Roman"/>
-                <w:color w:val="000000"/>
-                <w:lang w:eastAsia="es-CL"/>
-              </w:rPr>
-            </w:pPr>
-            <w:r>
-              <w:rPr>
-                <w:rFonts w:ascii="Calibri" w:eastAsia="Times New Roman" w:hAnsi="Calibri" w:cs="Times New Roman"/>
-                <w:color w:val="000000"/>
-                <w:lang w:eastAsia="es-CL"/>
-              </w:rPr>
-              <w:t>No</w:t>
+            <w:shd w:val="clear" w:color="auto" w:fill="auto"/>
+            <w:noWrap/>
+            <w:vAlign w:val="bottom"/>
+            <w:hideMark/>
+          </w:tcPr>
+          <w:p>
+            <w:pPr>
+              <w:spacing w:after="0" w:line="240" w:lineRule="auto"/>
+              <w:rPr>
+                <w:rFonts w:ascii="Calibri" w:eastAsia="Times New Roman" w:hAnsi="Calibri" w:cs="Times New Roman"/>
+                <w:color w:val="000000"/>
+                <w:lang w:eastAsia="es-CL"/>
+              </w:rPr>
+            </w:pPr>
+            <w:r>
+              <w:rPr>
+                <w:rFonts w:ascii="Calibri" w:eastAsia="Times New Roman" w:hAnsi="Calibri" w:cs="Times New Roman"/>
+                <w:color w:val="000000"/>
+                <w:lang w:eastAsia="es-CL"/>
+              </w:rPr>
+              <w:t>squeesar</w:t>
             </w:r>
           </w:p>
         </w:tc>
@@ -1558,28 +1328,30 @@
               <w:bottom w:val="single" w:sz="4" w:space="0" w:color="auto"/>
               <w:right w:val="single" w:sz="4" w:space="0" w:color="auto"/>
             </w:tcBorders>
-            <w:shd w:val="clear" w:color="000000" w:fill="FFE699"/>
-            <w:noWrap/>
-            <w:vAlign w:val="bottom"/>
-            <w:hideMark/>
-          </w:tcPr>
-          <w:p>
-            <w:pPr>
-              <w:spacing w:after="0" w:line="240" w:lineRule="auto"/>
-              <w:rPr>
-                <w:rFonts w:ascii="Calibri" w:eastAsia="Times New Roman" w:hAnsi="Calibri" w:cs="Times New Roman"/>
-                <w:color w:val="000000"/>
-                <w:lang w:eastAsia="es-CL"/>
-              </w:rPr>
-            </w:pPr>
-            <w:r>
-              <w:rPr>
-                <w:rFonts w:ascii="Calibri" w:eastAsia="Times New Roman" w:hAnsi="Calibri" w:cs="Times New Roman"/>
-                <w:color w:val="000000"/>
-                <w:lang w:eastAsia="es-CL"/>
-              </w:rPr>
-              <w:t>poligono</w:t>
-            </w:r>
+            <w:shd w:val="clear" w:color="auto" w:fill="auto"/>
+            <w:noWrap/>
+            <w:vAlign w:val="bottom"/>
+            <w:hideMark/>
+          </w:tcPr>
+          <w:p>
+            <w:pPr>
+              <w:spacing w:after="0" w:line="240" w:lineRule="auto"/>
+              <w:rPr>
+                <w:rFonts w:ascii="Calibri" w:eastAsia="Times New Roman" w:hAnsi="Calibri" w:cs="Times New Roman"/>
+                <w:color w:val="000000"/>
+                <w:lang w:eastAsia="es-CL"/>
+              </w:rPr>
+            </w:pPr>
+            <w:proofErr w:type="spellStart"/>
+            <w:r>
+              <w:rPr>
+                <w:rFonts w:ascii="Calibri" w:eastAsia="Times New Roman" w:hAnsi="Calibri" w:cs="Times New Roman"/>
+                <w:color w:val="000000"/>
+                <w:lang w:eastAsia="es-CL"/>
+              </w:rPr>
+              <w:t>preparar_tabla</w:t>
+            </w:r>
+            <w:proofErr w:type="spellEnd"/>
           </w:p>
         </w:tc>
         <w:tc>
@@ -1591,28 +1363,65 @@
               <w:bottom w:val="single" w:sz="4" w:space="0" w:color="auto"/>
               <w:right w:val="single" w:sz="4" w:space="0" w:color="auto"/>
             </w:tcBorders>
-            <w:shd w:val="clear" w:color="000000" w:fill="FFE699"/>
-            <w:noWrap/>
-            <w:vAlign w:val="bottom"/>
-            <w:hideMark/>
-          </w:tcPr>
-          <w:p>
-            <w:pPr>
-              <w:spacing w:after="0" w:line="240" w:lineRule="auto"/>
-              <w:rPr>
-                <w:rFonts w:ascii="Calibri" w:eastAsia="Times New Roman" w:hAnsi="Calibri" w:cs="Times New Roman"/>
-                <w:color w:val="000000"/>
-                <w:lang w:eastAsia="es-CL"/>
-              </w:rPr>
-            </w:pPr>
-            <w:r>
-              <w:rPr>
-                <w:rFonts w:ascii="Calibri" w:eastAsia="Times New Roman" w:hAnsi="Calibri" w:cs="Times New Roman"/>
-                <w:color w:val="000000"/>
-                <w:lang w:eastAsia="es-CL"/>
-              </w:rPr>
-              <w:t>Tabla</w:t>
-            </w:r>
+            <w:shd w:val="clear" w:color="auto" w:fill="auto"/>
+            <w:noWrap/>
+            <w:vAlign w:val="bottom"/>
+            <w:hideMark/>
+          </w:tcPr>
+          <w:p>
+            <w:pPr>
+              <w:spacing w:after="0" w:line="240" w:lineRule="auto"/>
+              <w:rPr>
+                <w:rFonts w:ascii="Calibri" w:eastAsia="Times New Roman" w:hAnsi="Calibri" w:cs="Times New Roman"/>
+                <w:color w:val="000000"/>
+                <w:lang w:eastAsia="es-CL"/>
+              </w:rPr>
+            </w:pPr>
+            <w:proofErr w:type="spellStart"/>
+            <w:r>
+              <w:rPr>
+                <w:rFonts w:ascii="Calibri" w:eastAsia="Times New Roman" w:hAnsi="Calibri" w:cs="Times New Roman"/>
+                <w:color w:val="000000"/>
+                <w:lang w:eastAsia="es-CL"/>
+              </w:rPr>
+              <w:t>Funcion</w:t>
+            </w:r>
+            <w:proofErr w:type="spellEnd"/>
+          </w:p>
+        </w:tc>
+        <w:tc>
+          <w:tcPr>
+            <w:tcW w:w="1560" w:type="dxa"/>
+            <w:tcBorders>
+              <w:top w:val="nil"/>
+              <w:left w:val="nil"/>
+              <w:bottom w:val="single" w:sz="4" w:space="0" w:color="auto"/>
+              <w:right w:val="single" w:sz="4" w:space="0" w:color="auto"/>
+            </w:tcBorders>
+            <w:shd w:val="clear" w:color="auto" w:fill="auto"/>
+            <w:noWrap/>
+            <w:vAlign w:val="bottom"/>
+            <w:hideMark/>
+          </w:tcPr>
+          <w:p>
+            <w:pPr>
+              <w:spacing w:after="0" w:line="240" w:lineRule="auto"/>
+              <w:rPr>
+                <w:rFonts w:ascii="Calibri" w:eastAsia="Times New Roman" w:hAnsi="Calibri" w:cs="Times New Roman"/>
+                <w:color w:val="000000"/>
+                <w:lang w:eastAsia="es-CL"/>
+              </w:rPr>
+            </w:pPr>
+            <w:proofErr w:type="spellStart"/>
+            <w:r>
+              <w:rPr>
+                <w:rFonts w:ascii="Calibri" w:eastAsia="Times New Roman" w:hAnsi="Calibri" w:cs="Times New Roman"/>
+                <w:color w:val="000000"/>
+                <w:lang w:eastAsia="es-CL"/>
+              </w:rPr>
+              <w:t>Creacion</w:t>
+            </w:r>
+            <w:proofErr w:type="spellEnd"/>
           </w:p>
         </w:tc>
         <w:tc>
@@ -1624,98 +1433,27 @@
               <w:bottom w:val="single" w:sz="4" w:space="0" w:color="auto"/>
               <w:right w:val="single" w:sz="4" w:space="0" w:color="auto"/>
             </w:tcBorders>
-            <w:shd w:val="clear" w:color="000000" w:fill="FFE699"/>
-            <w:noWrap/>
-            <w:vAlign w:val="bottom"/>
-            <w:hideMark/>
-          </w:tcPr>
-          <w:p>
-            <w:pPr>
-              <w:spacing w:after="0" w:line="240" w:lineRule="auto"/>
-              <w:rPr>
-                <w:rFonts w:ascii="Calibri" w:eastAsia="Times New Roman" w:hAnsi="Calibri" w:cs="Times New Roman"/>
-                <w:color w:val="000000"/>
-                <w:lang w:eastAsia="es-CL"/>
-              </w:rPr>
-            </w:pPr>
-            <w:r>
-              <w:rPr>
-                <w:rFonts w:ascii="Calibri" w:eastAsia="Times New Roman" w:hAnsi="Calibri" w:cs="Times New Roman"/>
-                <w:color w:val="000000"/>
-                <w:lang w:eastAsia="es-CL"/>
-              </w:rPr>
-              <w:t>poligonos</w:t>
-            </w:r>
-          </w:p>
-        </w:tc>
-        <w:tc>
-          <w:tcPr>
-            <w:tcW w:w="1720" w:type="dxa"/>
-            <w:tcBorders>
-              <w:top w:val="nil"/>
-              <w:left w:val="nil"/>
-              <w:bottom w:val="single" w:sz="4" w:space="0" w:color="auto"/>
-              <w:right w:val="single" w:sz="4" w:space="0" w:color="auto"/>
-            </w:tcBorders>
-            <w:shd w:val="clear" w:color="000000" w:fill="FFE699"/>
-            <w:noWrap/>
-            <w:vAlign w:val="bottom"/>
-            <w:hideMark/>
-          </w:tcPr>
-          <w:p>
-            <w:pPr>
-              <w:spacing w:after="0" w:line="240" w:lineRule="auto"/>
-              <w:jc w:val="right"/>
-              <w:rPr>
-                <w:rFonts w:ascii="Calibri" w:eastAsia="Times New Roman" w:hAnsi="Calibri" w:cs="Times New Roman"/>
-                <w:b/>
-                <w:bCs/>
-                <w:color w:val="000000"/>
-                <w:lang w:eastAsia="es-CL"/>
-              </w:rPr>
-            </w:pPr>
-            <w:r>
-              <w:rPr>
-                <w:rFonts w:ascii="Calibri" w:eastAsia="Times New Roman" w:hAnsi="Calibri" w:cs="Times New Roman"/>
-                <w:b/>
-                <w:bCs/>
-                <w:color w:val="000000"/>
-                <w:lang w:eastAsia="es-CL"/>
-              </w:rPr>
-              <w:t>1</w:t>
-            </w:r>
-          </w:p>
-        </w:tc>
-        <w:tc>
-          <w:tcPr>
-            <w:tcW w:w="1200" w:type="dxa"/>
-            <w:tcBorders>
-              <w:top w:val="nil"/>
-              <w:left w:val="nil"/>
-              <w:bottom w:val="single" w:sz="4" w:space="0" w:color="auto"/>
-              <w:right w:val="single" w:sz="4" w:space="0" w:color="auto"/>
-            </w:tcBorders>
-            <w:shd w:val="clear" w:color="000000" w:fill="FFE699"/>
-            <w:noWrap/>
-            <w:vAlign w:val="bottom"/>
-            <w:hideMark/>
-          </w:tcPr>
-          <w:p>
-            <w:pPr>
-              <w:spacing w:after="0" w:line="240" w:lineRule="auto"/>
-              <w:rPr>
-                <w:rFonts w:ascii="Calibri" w:eastAsia="Times New Roman" w:hAnsi="Calibri" w:cs="Times New Roman"/>
-                <w:color w:val="000000"/>
-                <w:lang w:eastAsia="es-CL"/>
-              </w:rPr>
-            </w:pPr>
-            <w:r>
-              <w:rPr>
-                <w:rFonts w:ascii="Calibri" w:eastAsia="Times New Roman" w:hAnsi="Calibri" w:cs="Times New Roman"/>
-                <w:color w:val="000000"/>
-                <w:lang w:eastAsia="es-CL"/>
-              </w:rPr>
-              <w:t>No</w:t>
+            <w:shd w:val="clear" w:color="auto" w:fill="auto"/>
+            <w:noWrap/>
+            <w:vAlign w:val="bottom"/>
+            <w:hideMark/>
+          </w:tcPr>
+          <w:p>
+            <w:pPr>
+              <w:spacing w:after="0" w:line="240" w:lineRule="auto"/>
+              <w:rPr>
+                <w:rFonts w:ascii="Calibri" w:eastAsia="Times New Roman" w:hAnsi="Calibri" w:cs="Times New Roman"/>
+                <w:color w:val="000000"/>
+                <w:lang w:eastAsia="es-CL"/>
+              </w:rPr>
+            </w:pPr>
+            <w:r>
+              <w:rPr>
+                <w:rFonts w:ascii="Calibri" w:eastAsia="Times New Roman" w:hAnsi="Calibri" w:cs="Times New Roman"/>
+                <w:color w:val="000000"/>
+                <w:lang w:eastAsia="es-CL"/>
+              </w:rPr>
+              <w:t>squeesar</w:t>
             </w:r>
           </w:p>
         </w:tc>
@@ -1747,14 +1485,16 @@
                 <w:lang w:eastAsia="es-CL"/>
               </w:rPr>
             </w:pPr>
-            <w:r>
-              <w:rPr>
-                <w:rFonts w:ascii="Calibri" w:eastAsia="Times New Roman" w:hAnsi="Calibri" w:cs="Times New Roman"/>
-                <w:color w:val="000000"/>
-                <w:lang w:eastAsia="es-CL"/>
-              </w:rPr>
-              <w:t>registrar_tabla_squeesar</w:t>
-            </w:r>
+            <w:proofErr w:type="spellStart"/>
+            <w:r>
+              <w:rPr>
+                <w:rFonts w:ascii="Calibri" w:eastAsia="Times New Roman" w:hAnsi="Calibri" w:cs="Times New Roman"/>
+                <w:color w:val="000000"/>
+                <w:lang w:eastAsia="es-CL"/>
+              </w:rPr>
+              <w:t>procesa_tabla</w:t>
+            </w:r>
+            <w:proofErr w:type="spellEnd"/>
           </w:p>
         </w:tc>
         <w:tc>
@@ -1780,6 +1520,7 @@
                 <w:lang w:eastAsia="es-CL"/>
               </w:rPr>
             </w:pPr>
+            <w:proofErr w:type="spellStart"/>
             <w:r>
               <w:rPr>
                 <w:rFonts w:ascii="Calibri" w:eastAsia="Times New Roman" w:hAnsi="Calibri" w:cs="Times New Roman"/>
@@ -1788,6 +1529,42 @@
               </w:rPr>
               <w:t>Funcion</w:t>
             </w:r>
+            <w:proofErr w:type="spellEnd"/>
+          </w:p>
+        </w:tc>
+        <w:tc>
+          <w:tcPr>
+            <w:tcW w:w="1560" w:type="dxa"/>
+            <w:tcBorders>
+              <w:top w:val="nil"/>
+              <w:left w:val="nil"/>
+              <w:bottom w:val="single" w:sz="4" w:space="0" w:color="auto"/>
+              <w:right w:val="single" w:sz="4" w:space="0" w:color="auto"/>
+            </w:tcBorders>
+            <w:shd w:val="clear" w:color="auto" w:fill="auto"/>
+            <w:noWrap/>
+            <w:vAlign w:val="bottom"/>
+            <w:hideMark/>
+          </w:tcPr>
+          <w:p>
+            <w:pPr>
+              <w:spacing w:after="0" w:line="240" w:lineRule="auto"/>
+              <w:rPr>
+                <w:rFonts w:ascii="Calibri" w:eastAsia="Times New Roman" w:hAnsi="Calibri" w:cs="Times New Roman"/>
+                <w:color w:val="000000"/>
+                <w:lang w:eastAsia="es-CL"/>
+              </w:rPr>
+            </w:pPr>
+            <w:proofErr w:type="spellStart"/>
+            <w:r>
+              <w:rPr>
+                <w:rFonts w:ascii="Calibri" w:eastAsia="Times New Roman" w:hAnsi="Calibri" w:cs="Times New Roman"/>
+                <w:color w:val="000000"/>
+                <w:lang w:eastAsia="es-CL"/>
+              </w:rPr>
+              <w:t>Creacion</w:t>
+            </w:r>
+            <w:proofErr w:type="spellEnd"/>
           </w:p>
         </w:tc>
         <w:tc>
@@ -1820,77 +1597,6 @@
                 <w:lang w:eastAsia="es-CL"/>
               </w:rPr>
               <w:t>squeesar</w:t>
-            </w:r>
-          </w:p>
-        </w:tc>
-        <w:tc>
-          <w:tcPr>
-            <w:tcW w:w="1720" w:type="dxa"/>
-            <w:tcBorders>
-              <w:top w:val="nil"/>
-              <w:left w:val="nil"/>
-              <w:bottom w:val="single" w:sz="4" w:space="0" w:color="auto"/>
-              <w:right w:val="single" w:sz="4" w:space="0" w:color="auto"/>
-            </w:tcBorders>
-            <w:shd w:val="clear" w:color="auto" w:fill="auto"/>
-            <w:noWrap/>
-            <w:vAlign w:val="bottom"/>
-            <w:hideMark/>
-          </w:tcPr>
-          <w:p>
-            <w:pPr>
-              <w:spacing w:after="0" w:line="240" w:lineRule="auto"/>
-              <w:jc w:val="right"/>
-              <w:rPr>
-                <w:rFonts w:ascii="Calibri" w:eastAsia="Times New Roman" w:hAnsi="Calibri" w:cs="Times New Roman"/>
-                <w:b/>
-                <w:bCs/>
-                <w:color w:val="000000"/>
-                <w:lang w:eastAsia="es-CL"/>
-              </w:rPr>
-            </w:pPr>
-            <w:r>
-              <w:rPr>
-                <w:rFonts w:ascii="Calibri" w:eastAsia="Times New Roman" w:hAnsi="Calibri" w:cs="Times New Roman"/>
-                <w:b/>
-                <w:bCs/>
-                <w:color w:val="000000"/>
-                <w:lang w:eastAsia="es-CL"/>
-              </w:rPr>
-              <w:t>2</w:t>
-            </w:r>
-          </w:p>
-        </w:tc>
-        <w:tc>
-          <w:tcPr>
-            <w:tcW w:w="1200" w:type="dxa"/>
-            <w:tcBorders>
-              <w:top w:val="nil"/>
-              <w:left w:val="nil"/>
-              <w:bottom w:val="single" w:sz="4" w:space="0" w:color="auto"/>
-              <w:right w:val="single" w:sz="4" w:space="0" w:color="auto"/>
-            </w:tcBorders>
-            <w:shd w:val="clear" w:color="auto" w:fill="auto"/>
-            <w:noWrap/>
-            <w:vAlign w:val="bottom"/>
-            <w:hideMark/>
-          </w:tcPr>
-          <w:p>
-            <w:pPr>
-              <w:spacing w:after="0" w:line="240" w:lineRule="auto"/>
-              <w:rPr>
-                <w:rFonts w:ascii="Calibri" w:eastAsia="Times New Roman" w:hAnsi="Calibri" w:cs="Times New Roman"/>
-                <w:color w:val="000000"/>
-                <w:lang w:eastAsia="es-CL"/>
-              </w:rPr>
-            </w:pPr>
-            <w:r>
-              <w:rPr>
-                <w:rFonts w:ascii="Calibri" w:eastAsia="Times New Roman" w:hAnsi="Calibri" w:cs="Times New Roman"/>
-                <w:color w:val="000000"/>
-                <w:lang w:eastAsia="es-CL"/>
-              </w:rPr>
-              <w:t>Si</w:t>
             </w:r>
           </w:p>
         </w:tc>
@@ -1922,14 +1628,16 @@
                 <w:lang w:eastAsia="es-CL"/>
               </w:rPr>
             </w:pPr>
-            <w:r>
-              <w:rPr>
-                <w:rFonts w:ascii="Calibri" w:eastAsia="Times New Roman" w:hAnsi="Calibri" w:cs="Times New Roman"/>
-                <w:color w:val="000000"/>
-                <w:lang w:eastAsia="es-CL"/>
-              </w:rPr>
-              <w:t>preparar_tabla</w:t>
-            </w:r>
+            <w:proofErr w:type="spellStart"/>
+            <w:r>
+              <w:rPr>
+                <w:rFonts w:ascii="Calibri" w:eastAsia="Times New Roman" w:hAnsi="Calibri" w:cs="Times New Roman"/>
+                <w:color w:val="000000"/>
+                <w:lang w:eastAsia="es-CL"/>
+              </w:rPr>
+              <w:t>intersecta_squeesar_poligonos</w:t>
+            </w:r>
+            <w:proofErr w:type="spellEnd"/>
           </w:p>
         </w:tc>
         <w:tc>
@@ -1955,6 +1663,7 @@
                 <w:lang w:eastAsia="es-CL"/>
               </w:rPr>
             </w:pPr>
+            <w:proofErr w:type="spellStart"/>
             <w:r>
               <w:rPr>
                 <w:rFonts w:ascii="Calibri" w:eastAsia="Times New Roman" w:hAnsi="Calibri" w:cs="Times New Roman"/>
@@ -1963,6 +1672,42 @@
               </w:rPr>
               <w:t>Funcion</w:t>
             </w:r>
+            <w:proofErr w:type="spellEnd"/>
+          </w:p>
+        </w:tc>
+        <w:tc>
+          <w:tcPr>
+            <w:tcW w:w="1560" w:type="dxa"/>
+            <w:tcBorders>
+              <w:top w:val="nil"/>
+              <w:left w:val="nil"/>
+              <w:bottom w:val="single" w:sz="4" w:space="0" w:color="auto"/>
+              <w:right w:val="single" w:sz="4" w:space="0" w:color="auto"/>
+            </w:tcBorders>
+            <w:shd w:val="clear" w:color="auto" w:fill="auto"/>
+            <w:noWrap/>
+            <w:vAlign w:val="bottom"/>
+            <w:hideMark/>
+          </w:tcPr>
+          <w:p>
+            <w:pPr>
+              <w:spacing w:after="0" w:line="240" w:lineRule="auto"/>
+              <w:rPr>
+                <w:rFonts w:ascii="Calibri" w:eastAsia="Times New Roman" w:hAnsi="Calibri" w:cs="Times New Roman"/>
+                <w:color w:val="000000"/>
+                <w:lang w:eastAsia="es-CL"/>
+              </w:rPr>
+            </w:pPr>
+            <w:proofErr w:type="spellStart"/>
+            <w:r>
+              <w:rPr>
+                <w:rFonts w:ascii="Calibri" w:eastAsia="Times New Roman" w:hAnsi="Calibri" w:cs="Times New Roman"/>
+                <w:color w:val="000000"/>
+                <w:lang w:eastAsia="es-CL"/>
+              </w:rPr>
+              <w:t>Creacion</w:t>
+            </w:r>
+            <w:proofErr w:type="spellEnd"/>
           </w:p>
         </w:tc>
         <w:tc>
@@ -1995,77 +1740,6 @@
                 <w:lang w:eastAsia="es-CL"/>
               </w:rPr>
               <w:t>squeesar</w:t>
-            </w:r>
-          </w:p>
-        </w:tc>
-        <w:tc>
-          <w:tcPr>
-            <w:tcW w:w="1720" w:type="dxa"/>
-            <w:tcBorders>
-              <w:top w:val="nil"/>
-              <w:left w:val="nil"/>
-              <w:bottom w:val="single" w:sz="4" w:space="0" w:color="auto"/>
-              <w:right w:val="single" w:sz="4" w:space="0" w:color="auto"/>
-            </w:tcBorders>
-            <w:shd w:val="clear" w:color="auto" w:fill="auto"/>
-            <w:noWrap/>
-            <w:vAlign w:val="bottom"/>
-            <w:hideMark/>
-          </w:tcPr>
-          <w:p>
-            <w:pPr>
-              <w:spacing w:after="0" w:line="240" w:lineRule="auto"/>
-              <w:jc w:val="right"/>
-              <w:rPr>
-                <w:rFonts w:ascii="Calibri" w:eastAsia="Times New Roman" w:hAnsi="Calibri" w:cs="Times New Roman"/>
-                <w:b/>
-                <w:bCs/>
-                <w:color w:val="000000"/>
-                <w:lang w:eastAsia="es-CL"/>
-              </w:rPr>
-            </w:pPr>
-            <w:r>
-              <w:rPr>
-                <w:rFonts w:ascii="Calibri" w:eastAsia="Times New Roman" w:hAnsi="Calibri" w:cs="Times New Roman"/>
-                <w:b/>
-                <w:bCs/>
-                <w:color w:val="000000"/>
-                <w:lang w:eastAsia="es-CL"/>
-              </w:rPr>
-              <w:t>2</w:t>
-            </w:r>
-          </w:p>
-        </w:tc>
-        <w:tc>
-          <w:tcPr>
-            <w:tcW w:w="1200" w:type="dxa"/>
-            <w:tcBorders>
-              <w:top w:val="nil"/>
-              <w:left w:val="nil"/>
-              <w:bottom w:val="single" w:sz="4" w:space="0" w:color="auto"/>
-              <w:right w:val="single" w:sz="4" w:space="0" w:color="auto"/>
-            </w:tcBorders>
-            <w:shd w:val="clear" w:color="auto" w:fill="auto"/>
-            <w:noWrap/>
-            <w:vAlign w:val="bottom"/>
-            <w:hideMark/>
-          </w:tcPr>
-          <w:p>
-            <w:pPr>
-              <w:spacing w:after="0" w:line="240" w:lineRule="auto"/>
-              <w:rPr>
-                <w:rFonts w:ascii="Calibri" w:eastAsia="Times New Roman" w:hAnsi="Calibri" w:cs="Times New Roman"/>
-                <w:color w:val="000000"/>
-                <w:lang w:eastAsia="es-CL"/>
-              </w:rPr>
-            </w:pPr>
-            <w:r>
-              <w:rPr>
-                <w:rFonts w:ascii="Calibri" w:eastAsia="Times New Roman" w:hAnsi="Calibri" w:cs="Times New Roman"/>
-                <w:color w:val="000000"/>
-                <w:lang w:eastAsia="es-CL"/>
-              </w:rPr>
-              <w:t>Si</w:t>
             </w:r>
           </w:p>
         </w:tc>
@@ -2097,14 +1771,16 @@
                 <w:lang w:eastAsia="es-CL"/>
               </w:rPr>
             </w:pPr>
-            <w:r>
-              <w:rPr>
-                <w:rFonts w:ascii="Calibri" w:eastAsia="Times New Roman" w:hAnsi="Calibri" w:cs="Times New Roman"/>
-                <w:color w:val="000000"/>
-                <w:lang w:eastAsia="es-CL"/>
-              </w:rPr>
-              <w:t>procesa_tabla</w:t>
-            </w:r>
+            <w:proofErr w:type="spellStart"/>
+            <w:r>
+              <w:rPr>
+                <w:rFonts w:ascii="Calibri" w:eastAsia="Times New Roman" w:hAnsi="Calibri" w:cs="Times New Roman"/>
+                <w:color w:val="000000"/>
+                <w:lang w:eastAsia="es-CL"/>
+              </w:rPr>
+              <w:t>agrupar_squeesar</w:t>
+            </w:r>
+            <w:proofErr w:type="spellEnd"/>
           </w:p>
         </w:tc>
         <w:tc>
@@ -2130,6 +1806,7 @@
                 <w:lang w:eastAsia="es-CL"/>
               </w:rPr>
             </w:pPr>
+            <w:proofErr w:type="spellStart"/>
             <w:r>
               <w:rPr>
                 <w:rFonts w:ascii="Calibri" w:eastAsia="Times New Roman" w:hAnsi="Calibri" w:cs="Times New Roman"/>
@@ -2138,6 +1815,42 @@
               </w:rPr>
               <w:t>Funcion</w:t>
             </w:r>
+            <w:proofErr w:type="spellEnd"/>
+          </w:p>
+        </w:tc>
+        <w:tc>
+          <w:tcPr>
+            <w:tcW w:w="1560" w:type="dxa"/>
+            <w:tcBorders>
+              <w:top w:val="nil"/>
+              <w:left w:val="nil"/>
+              <w:bottom w:val="single" w:sz="4" w:space="0" w:color="auto"/>
+              <w:right w:val="single" w:sz="4" w:space="0" w:color="auto"/>
+            </w:tcBorders>
+            <w:shd w:val="clear" w:color="auto" w:fill="auto"/>
+            <w:noWrap/>
+            <w:vAlign w:val="bottom"/>
+            <w:hideMark/>
+          </w:tcPr>
+          <w:p>
+            <w:pPr>
+              <w:spacing w:after="0" w:line="240" w:lineRule="auto"/>
+              <w:rPr>
+                <w:rFonts w:ascii="Calibri" w:eastAsia="Times New Roman" w:hAnsi="Calibri" w:cs="Times New Roman"/>
+                <w:color w:val="000000"/>
+                <w:lang w:eastAsia="es-CL"/>
+              </w:rPr>
+            </w:pPr>
+            <w:proofErr w:type="spellStart"/>
+            <w:r>
+              <w:rPr>
+                <w:rFonts w:ascii="Calibri" w:eastAsia="Times New Roman" w:hAnsi="Calibri" w:cs="Times New Roman"/>
+                <w:color w:val="000000"/>
+                <w:lang w:eastAsia="es-CL"/>
+              </w:rPr>
+              <w:t>Creacion</w:t>
+            </w:r>
+            <w:proofErr w:type="spellEnd"/>
           </w:p>
         </w:tc>
         <w:tc>
@@ -2170,77 +1883,6 @@
                 <w:lang w:eastAsia="es-CL"/>
               </w:rPr>
               <w:t>squeesar</w:t>
-            </w:r>
-          </w:p>
-        </w:tc>
-        <w:tc>
-          <w:tcPr>
-            <w:tcW w:w="1720" w:type="dxa"/>
-            <w:tcBorders>
-              <w:top w:val="nil"/>
-              <w:left w:val="nil"/>
-              <w:bottom w:val="single" w:sz="4" w:space="0" w:color="auto"/>
-              <w:right w:val="single" w:sz="4" w:space="0" w:color="auto"/>
-            </w:tcBorders>
-            <w:shd w:val="clear" w:color="auto" w:fill="auto"/>
-            <w:noWrap/>
-            <w:vAlign w:val="bottom"/>
-            <w:hideMark/>
-          </w:tcPr>
-          <w:p>
-            <w:pPr>
-              <w:spacing w:after="0" w:line="240" w:lineRule="auto"/>
-              <w:jc w:val="right"/>
-              <w:rPr>
-                <w:rFonts w:ascii="Calibri" w:eastAsia="Times New Roman" w:hAnsi="Calibri" w:cs="Times New Roman"/>
-                <w:b/>
-                <w:bCs/>
-                <w:color w:val="000000"/>
-                <w:lang w:eastAsia="es-CL"/>
-              </w:rPr>
-            </w:pPr>
-            <w:r>
-              <w:rPr>
-                <w:rFonts w:ascii="Calibri" w:eastAsia="Times New Roman" w:hAnsi="Calibri" w:cs="Times New Roman"/>
-                <w:b/>
-                <w:bCs/>
-                <w:color w:val="000000"/>
-                <w:lang w:eastAsia="es-CL"/>
-              </w:rPr>
-              <w:t>2</w:t>
-            </w:r>
-          </w:p>
-        </w:tc>
-        <w:tc>
-          <w:tcPr>
-            <w:tcW w:w="1200" w:type="dxa"/>
-            <w:tcBorders>
-              <w:top w:val="nil"/>
-              <w:left w:val="nil"/>
-              <w:bottom w:val="single" w:sz="4" w:space="0" w:color="auto"/>
-              <w:right w:val="single" w:sz="4" w:space="0" w:color="auto"/>
-            </w:tcBorders>
-            <w:shd w:val="clear" w:color="auto" w:fill="auto"/>
-            <w:noWrap/>
-            <w:vAlign w:val="bottom"/>
-            <w:hideMark/>
-          </w:tcPr>
-          <w:p>
-            <w:pPr>
-              <w:spacing w:after="0" w:line="240" w:lineRule="auto"/>
-              <w:rPr>
-                <w:rFonts w:ascii="Calibri" w:eastAsia="Times New Roman" w:hAnsi="Calibri" w:cs="Times New Roman"/>
-                <w:color w:val="000000"/>
-                <w:lang w:eastAsia="es-CL"/>
-              </w:rPr>
-            </w:pPr>
-            <w:r>
-              <w:rPr>
-                <w:rFonts w:ascii="Calibri" w:eastAsia="Times New Roman" w:hAnsi="Calibri" w:cs="Times New Roman"/>
-                <w:color w:val="000000"/>
-                <w:lang w:eastAsia="es-CL"/>
-              </w:rPr>
-              <w:t>Si</w:t>
             </w:r>
           </w:p>
         </w:tc>
@@ -2272,14 +1914,16 @@
                 <w:lang w:eastAsia="es-CL"/>
               </w:rPr>
             </w:pPr>
-            <w:r>
-              <w:rPr>
-                <w:rFonts w:ascii="Calibri" w:eastAsia="Times New Roman" w:hAnsi="Calibri" w:cs="Times New Roman"/>
-                <w:color w:val="000000"/>
-                <w:lang w:eastAsia="es-CL"/>
-              </w:rPr>
-              <w:t>intersecta_squeesar_poligonos</w:t>
-            </w:r>
+            <w:proofErr w:type="spellStart"/>
+            <w:r>
+              <w:rPr>
+                <w:rFonts w:ascii="Calibri" w:eastAsia="Times New Roman" w:hAnsi="Calibri" w:cs="Times New Roman"/>
+                <w:color w:val="000000"/>
+                <w:lang w:eastAsia="es-CL"/>
+              </w:rPr>
+              <w:t>procesar_squeesar</w:t>
+            </w:r>
+            <w:proofErr w:type="spellEnd"/>
           </w:p>
         </w:tc>
         <w:tc>
@@ -2305,6 +1949,7 @@
                 <w:lang w:eastAsia="es-CL"/>
               </w:rPr>
             </w:pPr>
+            <w:proofErr w:type="spellStart"/>
             <w:r>
               <w:rPr>
                 <w:rFonts w:ascii="Calibri" w:eastAsia="Times New Roman" w:hAnsi="Calibri" w:cs="Times New Roman"/>
@@ -2313,6 +1958,42 @@
               </w:rPr>
               <w:t>Funcion</w:t>
             </w:r>
+            <w:proofErr w:type="spellEnd"/>
+          </w:p>
+        </w:tc>
+        <w:tc>
+          <w:tcPr>
+            <w:tcW w:w="1560" w:type="dxa"/>
+            <w:tcBorders>
+              <w:top w:val="nil"/>
+              <w:left w:val="nil"/>
+              <w:bottom w:val="single" w:sz="4" w:space="0" w:color="auto"/>
+              <w:right w:val="single" w:sz="4" w:space="0" w:color="auto"/>
+            </w:tcBorders>
+            <w:shd w:val="clear" w:color="auto" w:fill="auto"/>
+            <w:noWrap/>
+            <w:vAlign w:val="bottom"/>
+            <w:hideMark/>
+          </w:tcPr>
+          <w:p>
+            <w:pPr>
+              <w:spacing w:after="0" w:line="240" w:lineRule="auto"/>
+              <w:rPr>
+                <w:rFonts w:ascii="Calibri" w:eastAsia="Times New Roman" w:hAnsi="Calibri" w:cs="Times New Roman"/>
+                <w:color w:val="000000"/>
+                <w:lang w:eastAsia="es-CL"/>
+              </w:rPr>
+            </w:pPr>
+            <w:proofErr w:type="spellStart"/>
+            <w:r>
+              <w:rPr>
+                <w:rFonts w:ascii="Calibri" w:eastAsia="Times New Roman" w:hAnsi="Calibri" w:cs="Times New Roman"/>
+                <w:color w:val="000000"/>
+                <w:lang w:eastAsia="es-CL"/>
+              </w:rPr>
+              <w:t>Creacion</w:t>
+            </w:r>
+            <w:proofErr w:type="spellEnd"/>
           </w:p>
         </w:tc>
         <w:tc>
@@ -2345,77 +2026,6 @@
                 <w:lang w:eastAsia="es-CL"/>
               </w:rPr>
               <w:t>squeesar</w:t>
-            </w:r>
-          </w:p>
-        </w:tc>
-        <w:tc>
-          <w:tcPr>
-            <w:tcW w:w="1720" w:type="dxa"/>
-            <w:tcBorders>
-              <w:top w:val="nil"/>
-              <w:left w:val="nil"/>
-              <w:bottom w:val="single" w:sz="4" w:space="0" w:color="auto"/>
-              <w:right w:val="single" w:sz="4" w:space="0" w:color="auto"/>
-            </w:tcBorders>
-            <w:shd w:val="clear" w:color="auto" w:fill="auto"/>
-            <w:noWrap/>
-            <w:vAlign w:val="bottom"/>
-            <w:hideMark/>
-          </w:tcPr>
-          <w:p>
-            <w:pPr>
-              <w:spacing w:after="0" w:line="240" w:lineRule="auto"/>
-              <w:jc w:val="right"/>
-              <w:rPr>
-                <w:rFonts w:ascii="Calibri" w:eastAsia="Times New Roman" w:hAnsi="Calibri" w:cs="Times New Roman"/>
-                <w:b/>
-                <w:bCs/>
-                <w:color w:val="000000"/>
-                <w:lang w:eastAsia="es-CL"/>
-              </w:rPr>
-            </w:pPr>
-            <w:r>
-              <w:rPr>
-                <w:rFonts w:ascii="Calibri" w:eastAsia="Times New Roman" w:hAnsi="Calibri" w:cs="Times New Roman"/>
-                <w:b/>
-                <w:bCs/>
-                <w:color w:val="000000"/>
-                <w:lang w:eastAsia="es-CL"/>
-              </w:rPr>
-              <w:t>2</w:t>
-            </w:r>
-          </w:p>
-        </w:tc>
-        <w:tc>
-          <w:tcPr>
-            <w:tcW w:w="1200" w:type="dxa"/>
-            <w:tcBorders>
-              <w:top w:val="nil"/>
-              <w:left w:val="nil"/>
-              <w:bottom w:val="single" w:sz="4" w:space="0" w:color="auto"/>
-              <w:right w:val="single" w:sz="4" w:space="0" w:color="auto"/>
-            </w:tcBorders>
-            <w:shd w:val="clear" w:color="auto" w:fill="auto"/>
-            <w:noWrap/>
-            <w:vAlign w:val="bottom"/>
-            <w:hideMark/>
-          </w:tcPr>
-          <w:p>
-            <w:pPr>
-              <w:spacing w:after="0" w:line="240" w:lineRule="auto"/>
-              <w:rPr>
-                <w:rFonts w:ascii="Calibri" w:eastAsia="Times New Roman" w:hAnsi="Calibri" w:cs="Times New Roman"/>
-                <w:color w:val="000000"/>
-                <w:lang w:eastAsia="es-CL"/>
-              </w:rPr>
-            </w:pPr>
-            <w:r>
-              <w:rPr>
-                <w:rFonts w:ascii="Calibri" w:eastAsia="Times New Roman" w:hAnsi="Calibri" w:cs="Times New Roman"/>
-                <w:color w:val="000000"/>
-                <w:lang w:eastAsia="es-CL"/>
-              </w:rPr>
-              <w:t>Si</w:t>
             </w:r>
           </w:p>
         </w:tc>
@@ -2447,14 +2057,16 @@
                 <w:lang w:eastAsia="es-CL"/>
               </w:rPr>
             </w:pPr>
-            <w:r>
-              <w:rPr>
-                <w:rFonts w:ascii="Calibri" w:eastAsia="Times New Roman" w:hAnsi="Calibri" w:cs="Times New Roman"/>
-                <w:color w:val="000000"/>
-                <w:lang w:eastAsia="es-CL"/>
-              </w:rPr>
-              <w:t>agrupar_squeesar</w:t>
-            </w:r>
+            <w:proofErr w:type="spellStart"/>
+            <w:r>
+              <w:rPr>
+                <w:rFonts w:ascii="Calibri" w:eastAsia="Times New Roman" w:hAnsi="Calibri" w:cs="Times New Roman"/>
+                <w:color w:val="000000"/>
+                <w:lang w:eastAsia="es-CL"/>
+              </w:rPr>
+              <w:t>calcula_geom_poligono</w:t>
+            </w:r>
+            <w:proofErr w:type="spellEnd"/>
           </w:p>
         </w:tc>
         <w:tc>
@@ -2480,6 +2092,7 @@
                 <w:lang w:eastAsia="es-CL"/>
               </w:rPr>
             </w:pPr>
+            <w:proofErr w:type="spellStart"/>
             <w:r>
               <w:rPr>
                 <w:rFonts w:ascii="Calibri" w:eastAsia="Times New Roman" w:hAnsi="Calibri" w:cs="Times New Roman"/>
@@ -2488,6 +2101,42 @@
               </w:rPr>
               <w:t>Funcion</w:t>
             </w:r>
+            <w:proofErr w:type="spellEnd"/>
+          </w:p>
+        </w:tc>
+        <w:tc>
+          <w:tcPr>
+            <w:tcW w:w="1560" w:type="dxa"/>
+            <w:tcBorders>
+              <w:top w:val="nil"/>
+              <w:left w:val="nil"/>
+              <w:bottom w:val="single" w:sz="4" w:space="0" w:color="auto"/>
+              <w:right w:val="single" w:sz="4" w:space="0" w:color="auto"/>
+            </w:tcBorders>
+            <w:shd w:val="clear" w:color="auto" w:fill="auto"/>
+            <w:noWrap/>
+            <w:vAlign w:val="bottom"/>
+            <w:hideMark/>
+          </w:tcPr>
+          <w:p>
+            <w:pPr>
+              <w:spacing w:after="0" w:line="240" w:lineRule="auto"/>
+              <w:rPr>
+                <w:rFonts w:ascii="Calibri" w:eastAsia="Times New Roman" w:hAnsi="Calibri" w:cs="Times New Roman"/>
+                <w:color w:val="000000"/>
+                <w:lang w:eastAsia="es-CL"/>
+              </w:rPr>
+            </w:pPr>
+            <w:proofErr w:type="spellStart"/>
+            <w:r>
+              <w:rPr>
+                <w:rFonts w:ascii="Calibri" w:eastAsia="Times New Roman" w:hAnsi="Calibri" w:cs="Times New Roman"/>
+                <w:color w:val="000000"/>
+                <w:lang w:eastAsia="es-CL"/>
+              </w:rPr>
+              <w:t>Creacion</w:t>
+            </w:r>
+            <w:proofErr w:type="spellEnd"/>
           </w:p>
         </w:tc>
         <w:tc>
@@ -2513,85 +2162,16 @@
                 <w:lang w:eastAsia="es-CL"/>
               </w:rPr>
             </w:pPr>
-            <w:r>
-              <w:rPr>
-                <w:rFonts w:ascii="Calibri" w:eastAsia="Times New Roman" w:hAnsi="Calibri" w:cs="Times New Roman"/>
-                <w:color w:val="000000"/>
-                <w:lang w:eastAsia="es-CL"/>
-              </w:rPr>
-              <w:t>squeesar</w:t>
-            </w:r>
-          </w:p>
-        </w:tc>
-        <w:tc>
-          <w:tcPr>
-            <w:tcW w:w="1720" w:type="dxa"/>
-            <w:tcBorders>
-              <w:top w:val="nil"/>
-              <w:left w:val="nil"/>
-              <w:bottom w:val="single" w:sz="4" w:space="0" w:color="auto"/>
-              <w:right w:val="single" w:sz="4" w:space="0" w:color="auto"/>
-            </w:tcBorders>
-            <w:shd w:val="clear" w:color="auto" w:fill="auto"/>
-            <w:noWrap/>
-            <w:vAlign w:val="bottom"/>
-            <w:hideMark/>
-          </w:tcPr>
-          <w:p>
-            <w:pPr>
-              <w:spacing w:after="0" w:line="240" w:lineRule="auto"/>
-              <w:jc w:val="right"/>
-              <w:rPr>
-                <w:rFonts w:ascii="Calibri" w:eastAsia="Times New Roman" w:hAnsi="Calibri" w:cs="Times New Roman"/>
-                <w:b/>
-                <w:bCs/>
-                <w:color w:val="000000"/>
-                <w:lang w:eastAsia="es-CL"/>
-              </w:rPr>
-            </w:pPr>
-            <w:r>
-              <w:rPr>
-                <w:rFonts w:ascii="Calibri" w:eastAsia="Times New Roman" w:hAnsi="Calibri" w:cs="Times New Roman"/>
-                <w:b/>
-                <w:bCs/>
-                <w:color w:val="000000"/>
-                <w:lang w:eastAsia="es-CL"/>
-              </w:rPr>
-              <w:t>2</w:t>
-            </w:r>
-          </w:p>
-        </w:tc>
-        <w:tc>
-          <w:tcPr>
-            <w:tcW w:w="1200" w:type="dxa"/>
-            <w:tcBorders>
-              <w:top w:val="nil"/>
-              <w:left w:val="nil"/>
-              <w:bottom w:val="single" w:sz="4" w:space="0" w:color="auto"/>
-              <w:right w:val="single" w:sz="4" w:space="0" w:color="auto"/>
-            </w:tcBorders>
-            <w:shd w:val="clear" w:color="auto" w:fill="auto"/>
-            <w:noWrap/>
-            <w:vAlign w:val="bottom"/>
-            <w:hideMark/>
-          </w:tcPr>
-          <w:p>
-            <w:pPr>
-              <w:spacing w:after="0" w:line="240" w:lineRule="auto"/>
-              <w:rPr>
-                <w:rFonts w:ascii="Calibri" w:eastAsia="Times New Roman" w:hAnsi="Calibri" w:cs="Times New Roman"/>
-                <w:color w:val="000000"/>
-                <w:lang w:eastAsia="es-CL"/>
-              </w:rPr>
-            </w:pPr>
-            <w:r>
-              <w:rPr>
-                <w:rFonts w:ascii="Calibri" w:eastAsia="Times New Roman" w:hAnsi="Calibri" w:cs="Times New Roman"/>
-                <w:color w:val="000000"/>
-                <w:lang w:eastAsia="es-CL"/>
-              </w:rPr>
-              <w:t>Si</w:t>
-            </w:r>
+            <w:proofErr w:type="spellStart"/>
+            <w:r>
+              <w:rPr>
+                <w:rFonts w:ascii="Calibri" w:eastAsia="Times New Roman" w:hAnsi="Calibri" w:cs="Times New Roman"/>
+                <w:color w:val="000000"/>
+                <w:lang w:eastAsia="es-CL"/>
+              </w:rPr>
+              <w:t>poligonos</w:t>
+            </w:r>
+            <w:proofErr w:type="spellEnd"/>
           </w:p>
         </w:tc>
       </w:tr>
@@ -2622,14 +2202,16 @@
                 <w:lang w:eastAsia="es-CL"/>
               </w:rPr>
             </w:pPr>
-            <w:r>
-              <w:rPr>
-                <w:rFonts w:ascii="Calibri" w:eastAsia="Times New Roman" w:hAnsi="Calibri" w:cs="Times New Roman"/>
-                <w:color w:val="000000"/>
-                <w:lang w:eastAsia="es-CL"/>
-              </w:rPr>
-              <w:t>procesar_squeesar</w:t>
-            </w:r>
+            <w:proofErr w:type="spellStart"/>
+            <w:r>
+              <w:rPr>
+                <w:rFonts w:ascii="Calibri" w:eastAsia="Times New Roman" w:hAnsi="Calibri" w:cs="Times New Roman"/>
+                <w:color w:val="000000"/>
+                <w:lang w:eastAsia="es-CL"/>
+              </w:rPr>
+              <w:t>calcula_geom_poligono_trigger</w:t>
+            </w:r>
+            <w:proofErr w:type="spellEnd"/>
           </w:p>
         </w:tc>
         <w:tc>
@@ -2655,14 +2237,51 @@
                 <w:lang w:eastAsia="es-CL"/>
               </w:rPr>
             </w:pPr>
-            <w:r>
-              <w:rPr>
-                <w:rFonts w:ascii="Calibri" w:eastAsia="Times New Roman" w:hAnsi="Calibri" w:cs="Times New Roman"/>
-                <w:color w:val="000000"/>
-                <w:lang w:eastAsia="es-CL"/>
-              </w:rPr>
-              <w:t>Funcion</w:t>
-            </w:r>
+            <w:proofErr w:type="spellStart"/>
+            <w:r>
+              <w:rPr>
+                <w:rFonts w:ascii="Calibri" w:eastAsia="Times New Roman" w:hAnsi="Calibri" w:cs="Times New Roman"/>
+                <w:color w:val="000000"/>
+                <w:lang w:eastAsia="es-CL"/>
+              </w:rPr>
+              <w:t>Funcion_trigger</w:t>
+            </w:r>
+            <w:proofErr w:type="spellEnd"/>
+          </w:p>
+        </w:tc>
+        <w:tc>
+          <w:tcPr>
+            <w:tcW w:w="1560" w:type="dxa"/>
+            <w:tcBorders>
+              <w:top w:val="nil"/>
+              <w:left w:val="nil"/>
+              <w:bottom w:val="single" w:sz="4" w:space="0" w:color="auto"/>
+              <w:right w:val="single" w:sz="4" w:space="0" w:color="auto"/>
+            </w:tcBorders>
+            <w:shd w:val="clear" w:color="auto" w:fill="auto"/>
+            <w:noWrap/>
+            <w:vAlign w:val="bottom"/>
+            <w:hideMark/>
+          </w:tcPr>
+          <w:p>
+            <w:pPr>
+              <w:spacing w:after="0" w:line="240" w:lineRule="auto"/>
+              <w:rPr>
+                <w:rFonts w:ascii="Calibri" w:eastAsia="Times New Roman" w:hAnsi="Calibri" w:cs="Times New Roman"/>
+                <w:color w:val="000000"/>
+                <w:lang w:eastAsia="es-CL"/>
+              </w:rPr>
+            </w:pPr>
+            <w:proofErr w:type="spellStart"/>
+            <w:r>
+              <w:rPr>
+                <w:rFonts w:ascii="Calibri" w:eastAsia="Times New Roman" w:hAnsi="Calibri" w:cs="Times New Roman"/>
+                <w:color w:val="000000"/>
+                <w:lang w:eastAsia="es-CL"/>
+              </w:rPr>
+              <w:t>Creacion</w:t>
+            </w:r>
+            <w:proofErr w:type="spellEnd"/>
           </w:p>
         </w:tc>
         <w:tc>
@@ -2688,85 +2307,16 @@
                 <w:lang w:eastAsia="es-CL"/>
               </w:rPr>
             </w:pPr>
-            <w:r>
-              <w:rPr>
-                <w:rFonts w:ascii="Calibri" w:eastAsia="Times New Roman" w:hAnsi="Calibri" w:cs="Times New Roman"/>
-                <w:color w:val="000000"/>
-                <w:lang w:eastAsia="es-CL"/>
-              </w:rPr>
-              <w:t>squeesar</w:t>
-            </w:r>
-          </w:p>
-        </w:tc>
-        <w:tc>
-          <w:tcPr>
-            <w:tcW w:w="1720" w:type="dxa"/>
-            <w:tcBorders>
-              <w:top w:val="nil"/>
-              <w:left w:val="nil"/>
-              <w:bottom w:val="single" w:sz="4" w:space="0" w:color="auto"/>
-              <w:right w:val="single" w:sz="4" w:space="0" w:color="auto"/>
-            </w:tcBorders>
-            <w:shd w:val="clear" w:color="auto" w:fill="auto"/>
-            <w:noWrap/>
-            <w:vAlign w:val="bottom"/>
-            <w:hideMark/>
-          </w:tcPr>
-          <w:p>
-            <w:pPr>
-              <w:spacing w:after="0" w:line="240" w:lineRule="auto"/>
-              <w:jc w:val="right"/>
-              <w:rPr>
-                <w:rFonts w:ascii="Calibri" w:eastAsia="Times New Roman" w:hAnsi="Calibri" w:cs="Times New Roman"/>
-                <w:b/>
-                <w:bCs/>
-                <w:color w:val="000000"/>
-                <w:lang w:eastAsia="es-CL"/>
-              </w:rPr>
-            </w:pPr>
-            <w:r>
-              <w:rPr>
-                <w:rFonts w:ascii="Calibri" w:eastAsia="Times New Roman" w:hAnsi="Calibri" w:cs="Times New Roman"/>
-                <w:b/>
-                <w:bCs/>
-                <w:color w:val="000000"/>
-                <w:lang w:eastAsia="es-CL"/>
-              </w:rPr>
-              <w:t>3</w:t>
-            </w:r>
-          </w:p>
-        </w:tc>
-        <w:tc>
-          <w:tcPr>
-            <w:tcW w:w="1200" w:type="dxa"/>
-            <w:tcBorders>
-              <w:top w:val="nil"/>
-              <w:left w:val="nil"/>
-              <w:bottom w:val="single" w:sz="4" w:space="0" w:color="auto"/>
-              <w:right w:val="single" w:sz="4" w:space="0" w:color="auto"/>
-            </w:tcBorders>
-            <w:shd w:val="clear" w:color="auto" w:fill="auto"/>
-            <w:noWrap/>
-            <w:vAlign w:val="bottom"/>
-            <w:hideMark/>
-          </w:tcPr>
-          <w:p>
-            <w:pPr>
-              <w:spacing w:after="0" w:line="240" w:lineRule="auto"/>
-              <w:rPr>
-                <w:rFonts w:ascii="Calibri" w:eastAsia="Times New Roman" w:hAnsi="Calibri" w:cs="Times New Roman"/>
-                <w:color w:val="000000"/>
-                <w:lang w:eastAsia="es-CL"/>
-              </w:rPr>
-            </w:pPr>
-            <w:r>
-              <w:rPr>
-                <w:rFonts w:ascii="Calibri" w:eastAsia="Times New Roman" w:hAnsi="Calibri" w:cs="Times New Roman"/>
-                <w:color w:val="000000"/>
-                <w:lang w:eastAsia="es-CL"/>
-              </w:rPr>
-              <w:t>Si</w:t>
-            </w:r>
+            <w:proofErr w:type="spellStart"/>
+            <w:r>
+              <w:rPr>
+                <w:rFonts w:ascii="Calibri" w:eastAsia="Times New Roman" w:hAnsi="Calibri" w:cs="Times New Roman"/>
+                <w:color w:val="000000"/>
+                <w:lang w:eastAsia="es-CL"/>
+              </w:rPr>
+              <w:t>poligonos</w:t>
+            </w:r>
+            <w:proofErr w:type="spellEnd"/>
           </w:p>
         </w:tc>
       </w:tr>
@@ -2797,14 +2347,16 @@
                 <w:lang w:eastAsia="es-CL"/>
               </w:rPr>
             </w:pPr>
-            <w:r>
-              <w:rPr>
-                <w:rFonts w:ascii="Calibri" w:eastAsia="Times New Roman" w:hAnsi="Calibri" w:cs="Times New Roman"/>
-                <w:color w:val="000000"/>
-                <w:lang w:eastAsia="es-CL"/>
-              </w:rPr>
-              <w:t>calcula_geom_poligono</w:t>
-            </w:r>
+            <w:proofErr w:type="spellStart"/>
+            <w:r>
+              <w:rPr>
+                <w:rFonts w:ascii="Calibri" w:eastAsia="Times New Roman" w:hAnsi="Calibri" w:cs="Times New Roman"/>
+                <w:color w:val="000000"/>
+                <w:lang w:eastAsia="es-CL"/>
+              </w:rPr>
+              <w:t>trg_calcular_geom_poligono</w:t>
+            </w:r>
+            <w:proofErr w:type="spellEnd"/>
           </w:p>
         </w:tc>
         <w:tc>
@@ -2830,14 +2382,51 @@
                 <w:lang w:eastAsia="es-CL"/>
               </w:rPr>
             </w:pPr>
-            <w:r>
-              <w:rPr>
-                <w:rFonts w:ascii="Calibri" w:eastAsia="Times New Roman" w:hAnsi="Calibri" w:cs="Times New Roman"/>
-                <w:color w:val="000000"/>
-                <w:lang w:eastAsia="es-CL"/>
-              </w:rPr>
-              <w:t>Funcion</w:t>
-            </w:r>
+            <w:proofErr w:type="spellStart"/>
+            <w:r>
+              <w:rPr>
+                <w:rFonts w:ascii="Calibri" w:eastAsia="Times New Roman" w:hAnsi="Calibri" w:cs="Times New Roman"/>
+                <w:color w:val="000000"/>
+                <w:lang w:eastAsia="es-CL"/>
+              </w:rPr>
+              <w:t>Trigger</w:t>
+            </w:r>
+            <w:proofErr w:type="spellEnd"/>
+          </w:p>
+        </w:tc>
+        <w:tc>
+          <w:tcPr>
+            <w:tcW w:w="1560" w:type="dxa"/>
+            <w:tcBorders>
+              <w:top w:val="nil"/>
+              <w:left w:val="nil"/>
+              <w:bottom w:val="single" w:sz="4" w:space="0" w:color="auto"/>
+              <w:right w:val="single" w:sz="4" w:space="0" w:color="auto"/>
+            </w:tcBorders>
+            <w:shd w:val="clear" w:color="auto" w:fill="auto"/>
+            <w:noWrap/>
+            <w:vAlign w:val="bottom"/>
+            <w:hideMark/>
+          </w:tcPr>
+          <w:p>
+            <w:pPr>
+              <w:spacing w:after="0" w:line="240" w:lineRule="auto"/>
+              <w:rPr>
+                <w:rFonts w:ascii="Calibri" w:eastAsia="Times New Roman" w:hAnsi="Calibri" w:cs="Times New Roman"/>
+                <w:color w:val="000000"/>
+                <w:lang w:eastAsia="es-CL"/>
+              </w:rPr>
+            </w:pPr>
+            <w:proofErr w:type="spellStart"/>
+            <w:r>
+              <w:rPr>
+                <w:rFonts w:ascii="Calibri" w:eastAsia="Times New Roman" w:hAnsi="Calibri" w:cs="Times New Roman"/>
+                <w:color w:val="000000"/>
+                <w:lang w:eastAsia="es-CL"/>
+              </w:rPr>
+              <w:t>Creacion</w:t>
+            </w:r>
+            <w:proofErr w:type="spellEnd"/>
           </w:p>
         </w:tc>
         <w:tc>
@@ -2863,6 +2452,7 @@
                 <w:lang w:eastAsia="es-CL"/>
               </w:rPr>
             </w:pPr>
+            <w:proofErr w:type="spellStart"/>
             <w:r>
               <w:rPr>
                 <w:rFonts w:ascii="Calibri" w:eastAsia="Times New Roman" w:hAnsi="Calibri" w:cs="Times New Roman"/>
@@ -2871,77 +2461,7 @@
               </w:rPr>
               <w:t>poligonos</w:t>
             </w:r>
-          </w:p>
-        </w:tc>
-        <w:tc>
-          <w:tcPr>
-            <w:tcW w:w="1720" w:type="dxa"/>
-            <w:tcBorders>
-              <w:top w:val="nil"/>
-              <w:left w:val="nil"/>
-              <w:bottom w:val="single" w:sz="4" w:space="0" w:color="auto"/>
-              <w:right w:val="single" w:sz="4" w:space="0" w:color="auto"/>
-            </w:tcBorders>
-            <w:shd w:val="clear" w:color="auto" w:fill="auto"/>
-            <w:noWrap/>
-            <w:vAlign w:val="bottom"/>
-            <w:hideMark/>
-          </w:tcPr>
-          <w:p>
-            <w:pPr>
-              <w:spacing w:after="0" w:line="240" w:lineRule="auto"/>
-              <w:jc w:val="right"/>
-              <w:rPr>
-                <w:rFonts w:ascii="Calibri" w:eastAsia="Times New Roman" w:hAnsi="Calibri" w:cs="Times New Roman"/>
-                <w:b/>
-                <w:bCs/>
-                <w:color w:val="000000"/>
-                <w:lang w:eastAsia="es-CL"/>
-              </w:rPr>
-            </w:pPr>
-            <w:r>
-              <w:rPr>
-                <w:rFonts w:ascii="Calibri" w:eastAsia="Times New Roman" w:hAnsi="Calibri" w:cs="Times New Roman"/>
-                <w:b/>
-                <w:bCs/>
-                <w:color w:val="000000"/>
-                <w:lang w:eastAsia="es-CL"/>
-              </w:rPr>
-              <w:t>4</w:t>
-            </w:r>
-          </w:p>
-        </w:tc>
-        <w:tc>
-          <w:tcPr>
-            <w:tcW w:w="1200" w:type="dxa"/>
-            <w:tcBorders>
-              <w:top w:val="nil"/>
-              <w:left w:val="nil"/>
-              <w:bottom w:val="single" w:sz="4" w:space="0" w:color="auto"/>
-              <w:right w:val="single" w:sz="4" w:space="0" w:color="auto"/>
-            </w:tcBorders>
-            <w:shd w:val="clear" w:color="auto" w:fill="auto"/>
-            <w:noWrap/>
-            <w:vAlign w:val="bottom"/>
-            <w:hideMark/>
-          </w:tcPr>
-          <w:p>
-            <w:pPr>
-              <w:spacing w:after="0" w:line="240" w:lineRule="auto"/>
-              <w:rPr>
-                <w:rFonts w:ascii="Calibri" w:eastAsia="Times New Roman" w:hAnsi="Calibri" w:cs="Times New Roman"/>
-                <w:color w:val="000000"/>
-                <w:lang w:eastAsia="es-CL"/>
-              </w:rPr>
-            </w:pPr>
-            <w:r>
-              <w:rPr>
-                <w:rFonts w:ascii="Calibri" w:eastAsia="Times New Roman" w:hAnsi="Calibri" w:cs="Times New Roman"/>
-                <w:color w:val="000000"/>
-                <w:lang w:eastAsia="es-CL"/>
-              </w:rPr>
-              <w:t>Si</w:t>
-            </w:r>
+            <w:proofErr w:type="spellEnd"/>
           </w:p>
         </w:tc>
       </w:tr>
@@ -2972,14 +2492,16 @@
                 <w:lang w:eastAsia="es-CL"/>
               </w:rPr>
             </w:pPr>
-            <w:r>
-              <w:rPr>
-                <w:rFonts w:ascii="Calibri" w:eastAsia="Times New Roman" w:hAnsi="Calibri" w:cs="Times New Roman"/>
-                <w:color w:val="000000"/>
-                <w:lang w:eastAsia="es-CL"/>
-              </w:rPr>
-              <w:t>calcula_geom_poligono_trigger</w:t>
-            </w:r>
+            <w:proofErr w:type="spellStart"/>
+            <w:r>
+              <w:rPr>
+                <w:rFonts w:ascii="Calibri" w:eastAsia="Times New Roman" w:hAnsi="Calibri" w:cs="Times New Roman"/>
+                <w:color w:val="000000"/>
+                <w:lang w:eastAsia="es-CL"/>
+              </w:rPr>
+              <w:t>agrupar_squeesar</w:t>
+            </w:r>
+            <w:proofErr w:type="spellEnd"/>
           </w:p>
         </w:tc>
         <w:tc>
@@ -3005,14 +2527,51 @@
                 <w:lang w:eastAsia="es-CL"/>
               </w:rPr>
             </w:pPr>
-            <w:r>
-              <w:rPr>
-                <w:rFonts w:ascii="Calibri" w:eastAsia="Times New Roman" w:hAnsi="Calibri" w:cs="Times New Roman"/>
-                <w:color w:val="000000"/>
-                <w:lang w:eastAsia="es-CL"/>
-              </w:rPr>
-              <w:t>Funcion_trigger</w:t>
-            </w:r>
+            <w:proofErr w:type="spellStart"/>
+            <w:r>
+              <w:rPr>
+                <w:rFonts w:ascii="Calibri" w:eastAsia="Times New Roman" w:hAnsi="Calibri" w:cs="Times New Roman"/>
+                <w:color w:val="000000"/>
+                <w:lang w:eastAsia="es-CL"/>
+              </w:rPr>
+              <w:t>Funcion</w:t>
+            </w:r>
+            <w:proofErr w:type="spellEnd"/>
+          </w:p>
+        </w:tc>
+        <w:tc>
+          <w:tcPr>
+            <w:tcW w:w="1560" w:type="dxa"/>
+            <w:tcBorders>
+              <w:top w:val="nil"/>
+              <w:left w:val="nil"/>
+              <w:bottom w:val="single" w:sz="4" w:space="0" w:color="auto"/>
+              <w:right w:val="single" w:sz="4" w:space="0" w:color="auto"/>
+            </w:tcBorders>
+            <w:shd w:val="clear" w:color="auto" w:fill="auto"/>
+            <w:noWrap/>
+            <w:vAlign w:val="bottom"/>
+            <w:hideMark/>
+          </w:tcPr>
+          <w:p>
+            <w:pPr>
+              <w:spacing w:after="0" w:line="240" w:lineRule="auto"/>
+              <w:rPr>
+                <w:rFonts w:ascii="Calibri" w:eastAsia="Times New Roman" w:hAnsi="Calibri" w:cs="Times New Roman"/>
+                <w:color w:val="000000"/>
+                <w:lang w:eastAsia="es-CL"/>
+              </w:rPr>
+            </w:pPr>
+            <w:proofErr w:type="spellStart"/>
+            <w:r>
+              <w:rPr>
+                <w:rFonts w:ascii="Calibri" w:eastAsia="Times New Roman" w:hAnsi="Calibri" w:cs="Times New Roman"/>
+                <w:color w:val="000000"/>
+                <w:lang w:eastAsia="es-CL"/>
+              </w:rPr>
+              <w:t>Creacion</w:t>
+            </w:r>
+            <w:proofErr w:type="spellEnd"/>
           </w:p>
         </w:tc>
         <w:tc>
@@ -3038,6 +2597,7 @@
                 <w:lang w:eastAsia="es-CL"/>
               </w:rPr>
             </w:pPr>
+            <w:proofErr w:type="spellStart"/>
             <w:r>
               <w:rPr>
                 <w:rFonts w:ascii="Calibri" w:eastAsia="Times New Roman" w:hAnsi="Calibri" w:cs="Times New Roman"/>
@@ -3046,77 +2606,7 @@
               </w:rPr>
               <w:t>poligonos</w:t>
             </w:r>
-          </w:p>
-        </w:tc>
-        <w:tc>
-          <w:tcPr>
-            <w:tcW w:w="1720" w:type="dxa"/>
-            <w:tcBorders>
-              <w:top w:val="nil"/>
-              <w:left w:val="nil"/>
-              <w:bottom w:val="single" w:sz="4" w:space="0" w:color="auto"/>
-              <w:right w:val="single" w:sz="4" w:space="0" w:color="auto"/>
-            </w:tcBorders>
-            <w:shd w:val="clear" w:color="auto" w:fill="auto"/>
-            <w:noWrap/>
-            <w:vAlign w:val="bottom"/>
-            <w:hideMark/>
-          </w:tcPr>
-          <w:p>
-            <w:pPr>
-              <w:spacing w:after="0" w:line="240" w:lineRule="auto"/>
-              <w:jc w:val="right"/>
-              <w:rPr>
-                <w:rFonts w:ascii="Calibri" w:eastAsia="Times New Roman" w:hAnsi="Calibri" w:cs="Times New Roman"/>
-                <w:b/>
-                <w:bCs/>
-                <w:color w:val="000000"/>
-                <w:lang w:eastAsia="es-CL"/>
-              </w:rPr>
-            </w:pPr>
-            <w:r>
-              <w:rPr>
-                <w:rFonts w:ascii="Calibri" w:eastAsia="Times New Roman" w:hAnsi="Calibri" w:cs="Times New Roman"/>
-                <w:b/>
-                <w:bCs/>
-                <w:color w:val="000000"/>
-                <w:lang w:eastAsia="es-CL"/>
-              </w:rPr>
-              <w:t>5</w:t>
-            </w:r>
-          </w:p>
-        </w:tc>
-        <w:tc>
-          <w:tcPr>
-            <w:tcW w:w="1200" w:type="dxa"/>
-            <w:tcBorders>
-              <w:top w:val="nil"/>
-              <w:left w:val="nil"/>
-              <w:bottom w:val="single" w:sz="4" w:space="0" w:color="auto"/>
-              <w:right w:val="single" w:sz="4" w:space="0" w:color="auto"/>
-            </w:tcBorders>
-            <w:shd w:val="clear" w:color="auto" w:fill="auto"/>
-            <w:noWrap/>
-            <w:vAlign w:val="bottom"/>
-            <w:hideMark/>
-          </w:tcPr>
-          <w:p>
-            <w:pPr>
-              <w:spacing w:after="0" w:line="240" w:lineRule="auto"/>
-              <w:rPr>
-                <w:rFonts w:ascii="Calibri" w:eastAsia="Times New Roman" w:hAnsi="Calibri" w:cs="Times New Roman"/>
-                <w:color w:val="000000"/>
-                <w:lang w:eastAsia="es-CL"/>
-              </w:rPr>
-            </w:pPr>
-            <w:r>
-              <w:rPr>
-                <w:rFonts w:ascii="Calibri" w:eastAsia="Times New Roman" w:hAnsi="Calibri" w:cs="Times New Roman"/>
-                <w:color w:val="000000"/>
-                <w:lang w:eastAsia="es-CL"/>
-              </w:rPr>
-              <w:t>Si</w:t>
-            </w:r>
+            <w:proofErr w:type="spellEnd"/>
           </w:p>
         </w:tc>
       </w:tr>
@@ -3147,14 +2637,16 @@
                 <w:lang w:eastAsia="es-CL"/>
               </w:rPr>
             </w:pPr>
-            <w:r>
-              <w:rPr>
-                <w:rFonts w:ascii="Calibri" w:eastAsia="Times New Roman" w:hAnsi="Calibri" w:cs="Times New Roman"/>
-                <w:color w:val="000000"/>
-                <w:lang w:eastAsia="es-CL"/>
-              </w:rPr>
-              <w:t>trg_calcular_geom_poligono</w:t>
-            </w:r>
+            <w:proofErr w:type="spellStart"/>
+            <w:r>
+              <w:rPr>
+                <w:rFonts w:ascii="Calibri" w:eastAsia="Times New Roman" w:hAnsi="Calibri" w:cs="Times New Roman"/>
+                <w:color w:val="000000"/>
+                <w:lang w:eastAsia="es-CL"/>
+              </w:rPr>
+              <w:t>intersecta_poligono_squeesar</w:t>
+            </w:r>
+            <w:proofErr w:type="spellEnd"/>
           </w:p>
         </w:tc>
         <w:tc>
@@ -3180,14 +2672,51 @@
                 <w:lang w:eastAsia="es-CL"/>
               </w:rPr>
             </w:pPr>
-            <w:r>
-              <w:rPr>
-                <w:rFonts w:ascii="Calibri" w:eastAsia="Times New Roman" w:hAnsi="Calibri" w:cs="Times New Roman"/>
-                <w:color w:val="000000"/>
-                <w:lang w:eastAsia="es-CL"/>
-              </w:rPr>
-              <w:t>Trigger</w:t>
-            </w:r>
+            <w:proofErr w:type="spellStart"/>
+            <w:r>
+              <w:rPr>
+                <w:rFonts w:ascii="Calibri" w:eastAsia="Times New Roman" w:hAnsi="Calibri" w:cs="Times New Roman"/>
+                <w:color w:val="000000"/>
+                <w:lang w:eastAsia="es-CL"/>
+              </w:rPr>
+              <w:t>Funcion_trigger</w:t>
+            </w:r>
+            <w:proofErr w:type="spellEnd"/>
+          </w:p>
+        </w:tc>
+        <w:tc>
+          <w:tcPr>
+            <w:tcW w:w="1560" w:type="dxa"/>
+            <w:tcBorders>
+              <w:top w:val="nil"/>
+              <w:left w:val="nil"/>
+              <w:bottom w:val="single" w:sz="4" w:space="0" w:color="auto"/>
+              <w:right w:val="single" w:sz="4" w:space="0" w:color="auto"/>
+            </w:tcBorders>
+            <w:shd w:val="clear" w:color="auto" w:fill="auto"/>
+            <w:noWrap/>
+            <w:vAlign w:val="bottom"/>
+            <w:hideMark/>
+          </w:tcPr>
+          <w:p>
+            <w:pPr>
+              <w:spacing w:after="0" w:line="240" w:lineRule="auto"/>
+              <w:rPr>
+                <w:rFonts w:ascii="Calibri" w:eastAsia="Times New Roman" w:hAnsi="Calibri" w:cs="Times New Roman"/>
+                <w:color w:val="000000"/>
+                <w:lang w:eastAsia="es-CL"/>
+              </w:rPr>
+            </w:pPr>
+            <w:proofErr w:type="spellStart"/>
+            <w:r>
+              <w:rPr>
+                <w:rFonts w:ascii="Calibri" w:eastAsia="Times New Roman" w:hAnsi="Calibri" w:cs="Times New Roman"/>
+                <w:color w:val="000000"/>
+                <w:lang w:eastAsia="es-CL"/>
+              </w:rPr>
+              <w:t>Creacion</w:t>
+            </w:r>
+            <w:proofErr w:type="spellEnd"/>
           </w:p>
         </w:tc>
         <w:tc>
@@ -3213,6 +2742,7 @@
                 <w:lang w:eastAsia="es-CL"/>
               </w:rPr>
             </w:pPr>
+            <w:proofErr w:type="spellStart"/>
             <w:r>
               <w:rPr>
                 <w:rFonts w:ascii="Calibri" w:eastAsia="Times New Roman" w:hAnsi="Calibri" w:cs="Times New Roman"/>
@@ -3221,77 +2751,7 @@
               </w:rPr>
               <w:t>poligonos</w:t>
             </w:r>
-          </w:p>
-        </w:tc>
-        <w:tc>
-          <w:tcPr>
-            <w:tcW w:w="1720" w:type="dxa"/>
-            <w:tcBorders>
-              <w:top w:val="nil"/>
-              <w:left w:val="nil"/>
-              <w:bottom w:val="single" w:sz="4" w:space="0" w:color="auto"/>
-              <w:right w:val="single" w:sz="4" w:space="0" w:color="auto"/>
-            </w:tcBorders>
-            <w:shd w:val="clear" w:color="auto" w:fill="auto"/>
-            <w:noWrap/>
-            <w:vAlign w:val="bottom"/>
-            <w:hideMark/>
-          </w:tcPr>
-          <w:p>
-            <w:pPr>
-              <w:spacing w:after="0" w:line="240" w:lineRule="auto"/>
-              <w:jc w:val="right"/>
-              <w:rPr>
-                <w:rFonts w:ascii="Calibri" w:eastAsia="Times New Roman" w:hAnsi="Calibri" w:cs="Times New Roman"/>
-                <w:b/>
-                <w:bCs/>
-                <w:color w:val="000000"/>
-                <w:lang w:eastAsia="es-CL"/>
-              </w:rPr>
-            </w:pPr>
-            <w:r>
-              <w:rPr>
-                <w:rFonts w:ascii="Calibri" w:eastAsia="Times New Roman" w:hAnsi="Calibri" w:cs="Times New Roman"/>
-                <w:b/>
-                <w:bCs/>
-                <w:color w:val="000000"/>
-                <w:lang w:eastAsia="es-CL"/>
-              </w:rPr>
-              <w:t>6</w:t>
-            </w:r>
-          </w:p>
-        </w:tc>
-        <w:tc>
-          <w:tcPr>
-            <w:tcW w:w="1200" w:type="dxa"/>
-            <w:tcBorders>
-              <w:top w:val="nil"/>
-              <w:left w:val="nil"/>
-              <w:bottom w:val="single" w:sz="4" w:space="0" w:color="auto"/>
-              <w:right w:val="single" w:sz="4" w:space="0" w:color="auto"/>
-            </w:tcBorders>
-            <w:shd w:val="clear" w:color="auto" w:fill="auto"/>
-            <w:noWrap/>
-            <w:vAlign w:val="bottom"/>
-            <w:hideMark/>
-          </w:tcPr>
-          <w:p>
-            <w:pPr>
-              <w:spacing w:after="0" w:line="240" w:lineRule="auto"/>
-              <w:rPr>
-                <w:rFonts w:ascii="Calibri" w:eastAsia="Times New Roman" w:hAnsi="Calibri" w:cs="Times New Roman"/>
-                <w:color w:val="000000"/>
-                <w:lang w:eastAsia="es-CL"/>
-              </w:rPr>
-            </w:pPr>
-            <w:r>
-              <w:rPr>
-                <w:rFonts w:ascii="Calibri" w:eastAsia="Times New Roman" w:hAnsi="Calibri" w:cs="Times New Roman"/>
-                <w:color w:val="000000"/>
-                <w:lang w:eastAsia="es-CL"/>
-              </w:rPr>
-              <w:t>Si</w:t>
-            </w:r>
+            <w:proofErr w:type="spellEnd"/>
           </w:p>
         </w:tc>
       </w:tr>
@@ -3322,14 +2782,16 @@
                 <w:lang w:eastAsia="es-CL"/>
               </w:rPr>
             </w:pPr>
-            <w:r>
-              <w:rPr>
-                <w:rFonts w:ascii="Calibri" w:eastAsia="Times New Roman" w:hAnsi="Calibri" w:cs="Times New Roman"/>
-                <w:color w:val="000000"/>
-                <w:lang w:eastAsia="es-CL"/>
-              </w:rPr>
-              <w:t>agrupar_squeesar</w:t>
-            </w:r>
+            <w:proofErr w:type="spellStart"/>
+            <w:r>
+              <w:rPr>
+                <w:rFonts w:ascii="Calibri" w:eastAsia="Times New Roman" w:hAnsi="Calibri" w:cs="Times New Roman"/>
+                <w:color w:val="000000"/>
+                <w:lang w:eastAsia="es-CL"/>
+              </w:rPr>
+              <w:t>trg_guarda_poligono</w:t>
+            </w:r>
+            <w:proofErr w:type="spellEnd"/>
           </w:p>
         </w:tc>
         <w:tc>
@@ -3355,14 +2817,51 @@
                 <w:lang w:eastAsia="es-CL"/>
               </w:rPr>
             </w:pPr>
-            <w:r>
-              <w:rPr>
-                <w:rFonts w:ascii="Calibri" w:eastAsia="Times New Roman" w:hAnsi="Calibri" w:cs="Times New Roman"/>
-                <w:color w:val="000000"/>
-                <w:lang w:eastAsia="es-CL"/>
-              </w:rPr>
-              <w:t>Funcion</w:t>
-            </w:r>
+            <w:proofErr w:type="spellStart"/>
+            <w:r>
+              <w:rPr>
+                <w:rFonts w:ascii="Calibri" w:eastAsia="Times New Roman" w:hAnsi="Calibri" w:cs="Times New Roman"/>
+                <w:color w:val="000000"/>
+                <w:lang w:eastAsia="es-CL"/>
+              </w:rPr>
+              <w:t>Trigger</w:t>
+            </w:r>
+            <w:proofErr w:type="spellEnd"/>
+          </w:p>
+        </w:tc>
+        <w:tc>
+          <w:tcPr>
+            <w:tcW w:w="1560" w:type="dxa"/>
+            <w:tcBorders>
+              <w:top w:val="nil"/>
+              <w:left w:val="nil"/>
+              <w:bottom w:val="single" w:sz="4" w:space="0" w:color="auto"/>
+              <w:right w:val="single" w:sz="4" w:space="0" w:color="auto"/>
+            </w:tcBorders>
+            <w:shd w:val="clear" w:color="auto" w:fill="auto"/>
+            <w:noWrap/>
+            <w:vAlign w:val="bottom"/>
+            <w:hideMark/>
+          </w:tcPr>
+          <w:p>
+            <w:pPr>
+              <w:spacing w:after="0" w:line="240" w:lineRule="auto"/>
+              <w:rPr>
+                <w:rFonts w:ascii="Calibri" w:eastAsia="Times New Roman" w:hAnsi="Calibri" w:cs="Times New Roman"/>
+                <w:color w:val="000000"/>
+                <w:lang w:eastAsia="es-CL"/>
+              </w:rPr>
+            </w:pPr>
+            <w:proofErr w:type="spellStart"/>
+            <w:r>
+              <w:rPr>
+                <w:rFonts w:ascii="Calibri" w:eastAsia="Times New Roman" w:hAnsi="Calibri" w:cs="Times New Roman"/>
+                <w:color w:val="000000"/>
+                <w:lang w:eastAsia="es-CL"/>
+              </w:rPr>
+              <w:t>Creacion</w:t>
+            </w:r>
+            <w:proofErr w:type="spellEnd"/>
           </w:p>
         </w:tc>
         <w:tc>
@@ -3388,6 +2887,7 @@
                 <w:lang w:eastAsia="es-CL"/>
               </w:rPr>
             </w:pPr>
+            <w:proofErr w:type="spellStart"/>
             <w:r>
               <w:rPr>
                 <w:rFonts w:ascii="Calibri" w:eastAsia="Times New Roman" w:hAnsi="Calibri" w:cs="Times New Roman"/>
@@ -3396,427 +2896,7 @@
               </w:rPr>
               <w:t>poligonos</w:t>
             </w:r>
-          </w:p>
-        </w:tc>
-        <w:tc>
-          <w:tcPr>
-            <w:tcW w:w="1720" w:type="dxa"/>
-            <w:tcBorders>
-              <w:top w:val="nil"/>
-              <w:left w:val="nil"/>
-              <w:bottom w:val="single" w:sz="4" w:space="0" w:color="auto"/>
-              <w:right w:val="single" w:sz="4" w:space="0" w:color="auto"/>
-            </w:tcBorders>
-            <w:shd w:val="clear" w:color="auto" w:fill="auto"/>
-            <w:noWrap/>
-            <w:vAlign w:val="bottom"/>
-            <w:hideMark/>
-          </w:tcPr>
-          <w:p>
-            <w:pPr>
-              <w:spacing w:after="0" w:line="240" w:lineRule="auto"/>
-              <w:jc w:val="right"/>
-              <w:rPr>
-                <w:rFonts w:ascii="Calibri" w:eastAsia="Times New Roman" w:hAnsi="Calibri" w:cs="Times New Roman"/>
-                <w:b/>
-                <w:bCs/>
-                <w:color w:val="000000"/>
-                <w:lang w:eastAsia="es-CL"/>
-              </w:rPr>
-            </w:pPr>
-            <w:r>
-              <w:rPr>
-                <w:rFonts w:ascii="Calibri" w:eastAsia="Times New Roman" w:hAnsi="Calibri" w:cs="Times New Roman"/>
-                <w:b/>
-                <w:bCs/>
-                <w:color w:val="000000"/>
-                <w:lang w:eastAsia="es-CL"/>
-              </w:rPr>
-              <w:t>7</w:t>
-            </w:r>
-          </w:p>
-        </w:tc>
-        <w:tc>
-          <w:tcPr>
-            <w:tcW w:w="1200" w:type="dxa"/>
-            <w:tcBorders>
-              <w:top w:val="nil"/>
-              <w:left w:val="nil"/>
-              <w:bottom w:val="single" w:sz="4" w:space="0" w:color="auto"/>
-              <w:right w:val="single" w:sz="4" w:space="0" w:color="auto"/>
-            </w:tcBorders>
-            <w:shd w:val="clear" w:color="auto" w:fill="auto"/>
-            <w:noWrap/>
-            <w:vAlign w:val="bottom"/>
-            <w:hideMark/>
-          </w:tcPr>
-          <w:p>
-            <w:pPr>
-              <w:spacing w:after="0" w:line="240" w:lineRule="auto"/>
-              <w:rPr>
-                <w:rFonts w:ascii="Calibri" w:eastAsia="Times New Roman" w:hAnsi="Calibri" w:cs="Times New Roman"/>
-                <w:color w:val="000000"/>
-                <w:lang w:eastAsia="es-CL"/>
-              </w:rPr>
-            </w:pPr>
-            <w:r>
-              <w:rPr>
-                <w:rFonts w:ascii="Calibri" w:eastAsia="Times New Roman" w:hAnsi="Calibri" w:cs="Times New Roman"/>
-                <w:color w:val="000000"/>
-                <w:lang w:eastAsia="es-CL"/>
-              </w:rPr>
-              <w:t>Si</w:t>
-            </w:r>
-          </w:p>
-        </w:tc>
-      </w:tr>
-      <w:tr>
-        <w:trPr>
-          <w:trHeight w:val="300"/>
-        </w:trPr>
-        <w:tc>
-          <w:tcPr>
-            <w:tcW w:w="3820" w:type="dxa"/>
-            <w:tcBorders>
-              <w:top w:val="nil"/>
-              <w:left w:val="single" w:sz="4" w:space="0" w:color="auto"/>
-              <w:bottom w:val="single" w:sz="4" w:space="0" w:color="auto"/>
-              <w:right w:val="single" w:sz="4" w:space="0" w:color="auto"/>
-            </w:tcBorders>
-            <w:shd w:val="clear" w:color="auto" w:fill="auto"/>
-            <w:noWrap/>
-            <w:vAlign w:val="bottom"/>
-            <w:hideMark/>
-          </w:tcPr>
-          <w:p>
-            <w:pPr>
-              <w:spacing w:after="0" w:line="240" w:lineRule="auto"/>
-              <w:rPr>
-                <w:rFonts w:ascii="Calibri" w:eastAsia="Times New Roman" w:hAnsi="Calibri" w:cs="Times New Roman"/>
-                <w:color w:val="000000"/>
-                <w:lang w:eastAsia="es-CL"/>
-              </w:rPr>
-            </w:pPr>
-            <w:r>
-              <w:rPr>
-                <w:rFonts w:ascii="Calibri" w:eastAsia="Times New Roman" w:hAnsi="Calibri" w:cs="Times New Roman"/>
-                <w:color w:val="000000"/>
-                <w:lang w:eastAsia="es-CL"/>
-              </w:rPr>
-              <w:t>intersecta_poligono_squeesar</w:t>
-            </w:r>
-          </w:p>
-        </w:tc>
-        <w:tc>
-          <w:tcPr>
-            <w:tcW w:w="1560" w:type="dxa"/>
-            <w:tcBorders>
-              <w:top w:val="nil"/>
-              <w:left w:val="nil"/>
-              <w:bottom w:val="single" w:sz="4" w:space="0" w:color="auto"/>
-              <w:right w:val="single" w:sz="4" w:space="0" w:color="auto"/>
-            </w:tcBorders>
-            <w:shd w:val="clear" w:color="auto" w:fill="auto"/>
-            <w:noWrap/>
-            <w:vAlign w:val="bottom"/>
-            <w:hideMark/>
-          </w:tcPr>
-          <w:p>
-            <w:pPr>
-              <w:spacing w:after="0" w:line="240" w:lineRule="auto"/>
-              <w:rPr>
-                <w:rFonts w:ascii="Calibri" w:eastAsia="Times New Roman" w:hAnsi="Calibri" w:cs="Times New Roman"/>
-                <w:color w:val="000000"/>
-                <w:lang w:eastAsia="es-CL"/>
-              </w:rPr>
-            </w:pPr>
-            <w:r>
-              <w:rPr>
-                <w:rFonts w:ascii="Calibri" w:eastAsia="Times New Roman" w:hAnsi="Calibri" w:cs="Times New Roman"/>
-                <w:color w:val="000000"/>
-                <w:lang w:eastAsia="es-CL"/>
-              </w:rPr>
-              <w:t>Funcion_trigger</w:t>
-            </w:r>
-          </w:p>
-        </w:tc>
-        <w:tc>
-          <w:tcPr>
-            <w:tcW w:w="1200" w:type="dxa"/>
-            <w:tcBorders>
-              <w:top w:val="nil"/>
-              <w:left w:val="nil"/>
-              <w:bottom w:val="single" w:sz="4" w:space="0" w:color="auto"/>
-              <w:right w:val="single" w:sz="4" w:space="0" w:color="auto"/>
-            </w:tcBorders>
-            <w:shd w:val="clear" w:color="auto" w:fill="auto"/>
-            <w:noWrap/>
-            <w:vAlign w:val="bottom"/>
-            <w:hideMark/>
-          </w:tcPr>
-          <w:p>
-            <w:pPr>
-              <w:spacing w:after="0" w:line="240" w:lineRule="auto"/>
-              <w:rPr>
-                <w:rFonts w:ascii="Calibri" w:eastAsia="Times New Roman" w:hAnsi="Calibri" w:cs="Times New Roman"/>
-                <w:color w:val="000000"/>
-                <w:lang w:eastAsia="es-CL"/>
-              </w:rPr>
-            </w:pPr>
-            <w:r>
-              <w:rPr>
-                <w:rFonts w:ascii="Calibri" w:eastAsia="Times New Roman" w:hAnsi="Calibri" w:cs="Times New Roman"/>
-                <w:color w:val="000000"/>
-                <w:lang w:eastAsia="es-CL"/>
-              </w:rPr>
-              <w:t>poligonos</w:t>
-            </w:r>
-          </w:p>
-        </w:tc>
-        <w:tc>
-          <w:tcPr>
-            <w:tcW w:w="1720" w:type="dxa"/>
-            <w:tcBorders>
-              <w:top w:val="nil"/>
-              <w:left w:val="nil"/>
-              <w:bottom w:val="single" w:sz="4" w:space="0" w:color="auto"/>
-              <w:right w:val="single" w:sz="4" w:space="0" w:color="auto"/>
-            </w:tcBorders>
-            <w:shd w:val="clear" w:color="auto" w:fill="auto"/>
-            <w:noWrap/>
-            <w:vAlign w:val="bottom"/>
-            <w:hideMark/>
-          </w:tcPr>
-          <w:p>
-            <w:pPr>
-              <w:spacing w:after="0" w:line="240" w:lineRule="auto"/>
-              <w:jc w:val="right"/>
-              <w:rPr>
-                <w:rFonts w:ascii="Calibri" w:eastAsia="Times New Roman" w:hAnsi="Calibri" w:cs="Times New Roman"/>
-                <w:b/>
-                <w:bCs/>
-                <w:color w:val="000000"/>
-                <w:lang w:eastAsia="es-CL"/>
-              </w:rPr>
-            </w:pPr>
-            <w:r>
-              <w:rPr>
-                <w:rFonts w:ascii="Calibri" w:eastAsia="Times New Roman" w:hAnsi="Calibri" w:cs="Times New Roman"/>
-                <w:b/>
-                <w:bCs/>
-                <w:color w:val="000000"/>
-                <w:lang w:eastAsia="es-CL"/>
-              </w:rPr>
-              <w:t>8</w:t>
-            </w:r>
-          </w:p>
-        </w:tc>
-        <w:tc>
-          <w:tcPr>
-            <w:tcW w:w="1200" w:type="dxa"/>
-            <w:tcBorders>
-              <w:top w:val="nil"/>
-              <w:left w:val="nil"/>
-              <w:bottom w:val="single" w:sz="4" w:space="0" w:color="auto"/>
-              <w:right w:val="single" w:sz="4" w:space="0" w:color="auto"/>
-            </w:tcBorders>
-            <w:shd w:val="clear" w:color="auto" w:fill="auto"/>
-            <w:noWrap/>
-            <w:vAlign w:val="bottom"/>
-            <w:hideMark/>
-          </w:tcPr>
-          <w:p>
-            <w:pPr>
-              <w:spacing w:after="0" w:line="240" w:lineRule="auto"/>
-              <w:rPr>
-                <w:rFonts w:ascii="Calibri" w:eastAsia="Times New Roman" w:hAnsi="Calibri" w:cs="Times New Roman"/>
-                <w:color w:val="000000"/>
-                <w:lang w:eastAsia="es-CL"/>
-              </w:rPr>
-            </w:pPr>
-            <w:r>
-              <w:rPr>
-                <w:rFonts w:ascii="Calibri" w:eastAsia="Times New Roman" w:hAnsi="Calibri" w:cs="Times New Roman"/>
-                <w:color w:val="000000"/>
-                <w:lang w:eastAsia="es-CL"/>
-              </w:rPr>
-              <w:t>Si</w:t>
-            </w:r>
-          </w:p>
-        </w:tc>
-      </w:tr>
-      <w:tr>
-        <w:trPr>
-          <w:trHeight w:val="300"/>
-        </w:trPr>
-        <w:tc>
-          <w:tcPr>
-            <w:tcW w:w="3820" w:type="dxa"/>
-            <w:tcBorders>
-              <w:top w:val="nil"/>
-              <w:left w:val="single" w:sz="4" w:space="0" w:color="auto"/>
-              <w:bottom w:val="single" w:sz="4" w:space="0" w:color="auto"/>
-              <w:right w:val="single" w:sz="4" w:space="0" w:color="auto"/>
-            </w:tcBorders>
-            <w:shd w:val="clear" w:color="auto" w:fill="auto"/>
-            <w:noWrap/>
-            <w:vAlign w:val="bottom"/>
-            <w:hideMark/>
-          </w:tcPr>
-          <w:p>
-            <w:pPr>
-              <w:spacing w:after="0" w:line="240" w:lineRule="auto"/>
-              <w:rPr>
-                <w:rFonts w:ascii="Calibri" w:eastAsia="Times New Roman" w:hAnsi="Calibri" w:cs="Times New Roman"/>
-                <w:color w:val="000000"/>
-                <w:lang w:eastAsia="es-CL"/>
-              </w:rPr>
-            </w:pPr>
-            <w:r>
-              <w:rPr>
-                <w:rFonts w:ascii="Calibri" w:eastAsia="Times New Roman" w:hAnsi="Calibri" w:cs="Times New Roman"/>
-                <w:color w:val="000000"/>
-                <w:lang w:eastAsia="es-CL"/>
-              </w:rPr>
-              <w:t>trg_guarda_poligono</w:t>
-            </w:r>
-          </w:p>
-        </w:tc>
-        <w:tc>
-          <w:tcPr>
-            <w:tcW w:w="1560" w:type="dxa"/>
-            <w:tcBorders>
-              <w:top w:val="nil"/>
-              <w:left w:val="nil"/>
-              <w:bottom w:val="single" w:sz="4" w:space="0" w:color="auto"/>
-              <w:right w:val="single" w:sz="4" w:space="0" w:color="auto"/>
-            </w:tcBorders>
-            <w:shd w:val="clear" w:color="auto" w:fill="auto"/>
-            <w:noWrap/>
-            <w:vAlign w:val="bottom"/>
-            <w:hideMark/>
-          </w:tcPr>
-          <w:p>
-            <w:pPr>
-              <w:spacing w:after="0" w:line="240" w:lineRule="auto"/>
-              <w:rPr>
-                <w:rFonts w:ascii="Calibri" w:eastAsia="Times New Roman" w:hAnsi="Calibri" w:cs="Times New Roman"/>
-                <w:color w:val="000000"/>
-                <w:lang w:eastAsia="es-CL"/>
-              </w:rPr>
-            </w:pPr>
-            <w:r>
-              <w:rPr>
-                <w:rFonts w:ascii="Calibri" w:eastAsia="Times New Roman" w:hAnsi="Calibri" w:cs="Times New Roman"/>
-                <w:color w:val="000000"/>
-                <w:lang w:eastAsia="es-CL"/>
-              </w:rPr>
-              <w:t>Trigger</w:t>
-            </w:r>
-          </w:p>
-        </w:tc>
-        <w:tc>
-          <w:tcPr>
-            <w:tcW w:w="1200" w:type="dxa"/>
-            <w:tcBorders>
-              <w:top w:val="nil"/>
-              <w:left w:val="nil"/>
-              <w:bottom w:val="single" w:sz="4" w:space="0" w:color="auto"/>
-              <w:right w:val="single" w:sz="4" w:space="0" w:color="auto"/>
-            </w:tcBorders>
-            <w:shd w:val="clear" w:color="auto" w:fill="auto"/>
-            <w:noWrap/>
-            <w:vAlign w:val="bottom"/>
-            <w:hideMark/>
-          </w:tcPr>
-          <w:p>
-            <w:pPr>
-              <w:spacing w:after="0" w:line="240" w:lineRule="auto"/>
-              <w:rPr>
-                <w:rFonts w:ascii="Calibri" w:eastAsia="Times New Roman" w:hAnsi="Calibri" w:cs="Times New Roman"/>
-                <w:color w:val="000000"/>
-                <w:lang w:eastAsia="es-CL"/>
-              </w:rPr>
-            </w:pPr>
-            <w:r>
-              <w:rPr>
-                <w:rFonts w:ascii="Calibri" w:eastAsia="Times New Roman" w:hAnsi="Calibri" w:cs="Times New Roman"/>
-                <w:color w:val="000000"/>
-                <w:lang w:eastAsia="es-CL"/>
-              </w:rPr>
-              <w:t>poligonos</w:t>
-            </w:r>
-          </w:p>
-        </w:tc>
-        <w:tc>
-          <w:tcPr>
-            <w:tcW w:w="1720" w:type="dxa"/>
-            <w:tcBorders>
-              <w:top w:val="nil"/>
-              <w:left w:val="nil"/>
-              <w:bottom w:val="single" w:sz="4" w:space="0" w:color="auto"/>
-              <w:right w:val="single" w:sz="4" w:space="0" w:color="auto"/>
-            </w:tcBorders>
-            <w:shd w:val="clear" w:color="auto" w:fill="auto"/>
-            <w:noWrap/>
-            <w:vAlign w:val="bottom"/>
-            <w:hideMark/>
-          </w:tcPr>
-          <w:p>
-            <w:pPr>
-              <w:spacing w:after="0" w:line="240" w:lineRule="auto"/>
-              <w:jc w:val="right"/>
-              <w:rPr>
-                <w:rFonts w:ascii="Calibri" w:eastAsia="Times New Roman" w:hAnsi="Calibri" w:cs="Times New Roman"/>
-                <w:b/>
-                <w:bCs/>
-                <w:color w:val="000000"/>
-                <w:lang w:eastAsia="es-CL"/>
-              </w:rPr>
-            </w:pPr>
-            <w:r>
-              <w:rPr>
-                <w:rFonts w:ascii="Calibri" w:eastAsia="Times New Roman" w:hAnsi="Calibri" w:cs="Times New Roman"/>
-                <w:b/>
-                <w:bCs/>
-                <w:color w:val="000000"/>
-                <w:lang w:eastAsia="es-CL"/>
-              </w:rPr>
-              <w:t>9</w:t>
-            </w:r>
-          </w:p>
-        </w:tc>
-        <w:tc>
-          <w:tcPr>
-            <w:tcW w:w="1200" w:type="dxa"/>
-            <w:tcBorders>
-              <w:top w:val="nil"/>
-              <w:left w:val="nil"/>
-              <w:bottom w:val="single" w:sz="4" w:space="0" w:color="auto"/>
-              <w:right w:val="single" w:sz="4" w:space="0" w:color="auto"/>
-            </w:tcBorders>
-            <w:shd w:val="clear" w:color="auto" w:fill="auto"/>
-            <w:noWrap/>
-            <w:vAlign w:val="bottom"/>
-            <w:hideMark/>
-          </w:tcPr>
-          <w:p>
-            <w:pPr>
-              <w:spacing w:after="0" w:line="240" w:lineRule="auto"/>
-              <w:rPr>
-                <w:rFonts w:ascii="Calibri" w:eastAsia="Times New Roman" w:hAnsi="Calibri" w:cs="Times New Roman"/>
-                <w:color w:val="000000"/>
-                <w:lang w:eastAsia="es-CL"/>
-              </w:rPr>
-            </w:pPr>
-            <w:r>
-              <w:rPr>
-                <w:rFonts w:ascii="Calibri" w:eastAsia="Times New Roman" w:hAnsi="Calibri" w:cs="Times New Roman"/>
-                <w:color w:val="000000"/>
-                <w:lang w:eastAsia="es-CL"/>
-              </w:rPr>
-              <w:t>Si</w:t>
-            </w:r>
+            <w:proofErr w:type="spellEnd"/>
           </w:p>
         </w:tc>
       </w:tr>
@@ -5386,7 +4466,7 @@
 </file>
 
 <file path=customXml/itemProps1.xml><?xml version="1.0" encoding="utf-8"?>
-<ds:datastoreItem xmlns:ds="http://schemas.openxmlformats.org/officeDocument/2006/customXml" ds:itemID="{D6B57BCF-95F7-4DD6-9F0A-DB5D497058BA}">
+<ds:datastoreItem xmlns:ds="http://schemas.openxmlformats.org/officeDocument/2006/customXml" ds:itemID="{C2EA23A3-012C-485C-92B0-E6D9C841B203}">
   <ds:schemaRefs>
     <ds:schemaRef ds:uri="http://schemas.openxmlformats.org/officeDocument/2006/bibliography"/>
   </ds:schemaRefs>
